--- a/详细描述v1.0/UC14.docx
+++ b/详细描述v1.0/UC14.docx
@@ -6,40 +6,33 @@
       <w:pPr>
         <w:ind w:firstLine="420"/>
         <w:rPr>
-          <w:rFonts w:ascii="Calibri" w:hAnsi="Calibri" w:cs="Calibri" w:hint="default"/>
-          <w:sz w:val="28"/>
-          <w:szCs w:val="28"/>
+          <w:rFonts w:asciiTheme="minorEastAsia" w:eastAsiaTheme="minorEastAsia" w:hAnsiTheme="minorEastAsia" w:cs="Calibri" w:hint="default"/>
+          <w:sz w:val="24"/>
+          <w:szCs w:val="24"/>
         </w:rPr>
       </w:pPr>
+      <w:bookmarkStart w:id="0" w:name="_GoBack"/>
       <w:r>
         <w:rPr>
-          <w:rFonts w:ascii="Calibri" w:hAnsi="Calibri" w:cs="Calibri"/>
-          <w:sz w:val="28"/>
-          <w:szCs w:val="28"/>
-        </w:rPr>
-        <w:t xml:space="preserve">3.2.14 </w:t>
-      </w:r>
-      <w:r>
-        <w:rPr>
-          <w:rFonts w:ascii="Calibri" w:hAnsi="Calibri" w:cs="Calibri"/>
-          <w:sz w:val="28"/>
-          <w:szCs w:val="28"/>
-        </w:rPr>
-        <w:t>库存盘点</w:t>
+          <w:rFonts w:asciiTheme="minorEastAsia" w:eastAsiaTheme="minorEastAsia" w:hAnsiTheme="minorEastAsia" w:cs="Calibri"/>
+          <w:sz w:val="24"/>
+          <w:szCs w:val="24"/>
+        </w:rPr>
+        <w:t>3.2.14 库存盘点</w:t>
       </w:r>
     </w:p>
     <w:p>
       <w:pPr>
         <w:ind w:firstLine="420"/>
         <w:rPr>
-          <w:rFonts w:ascii="Calibri" w:hAnsi="Calibri" w:cs="Calibri"/>
+          <w:rFonts w:asciiTheme="minorEastAsia" w:eastAsiaTheme="minorEastAsia" w:hAnsiTheme="minorEastAsia" w:cs="Calibri" w:hint="default"/>
           <w:sz w:val="24"/>
           <w:szCs w:val="24"/>
         </w:rPr>
       </w:pPr>
       <w:r>
         <w:rPr>
-          <w:rFonts w:ascii="Calibri" w:hAnsi="Calibri" w:cs="Calibri"/>
+          <w:rFonts w:asciiTheme="minorEastAsia" w:eastAsiaTheme="minorEastAsia" w:hAnsiTheme="minorEastAsia" w:cs="Calibri"/>
           <w:sz w:val="24"/>
           <w:szCs w:val="24"/>
         </w:rPr>
@@ -47,33 +40,25 @@
       </w:r>
       <w:r>
         <w:rPr>
-          <w:rFonts w:ascii="Calibri" w:hAnsi="Calibri" w:cs="Calibri" w:hint="default"/>
-          <w:sz w:val="24"/>
-          <w:szCs w:val="24"/>
-        </w:rPr>
-        <w:t>.1</w:t>
-      </w:r>
-      <w:r>
-        <w:rPr>
-          <w:rFonts w:ascii="Calibri" w:hAnsi="Calibri" w:cs="Calibri" w:hint="default"/>
-          <w:sz w:val="24"/>
-          <w:szCs w:val="24"/>
-        </w:rPr>
-        <w:t>特性描述</w:t>
+          <w:rFonts w:asciiTheme="minorEastAsia" w:eastAsiaTheme="minorEastAsia" w:hAnsiTheme="minorEastAsia" w:cs="Calibri" w:hint="default"/>
+          <w:sz w:val="24"/>
+          <w:szCs w:val="24"/>
+        </w:rPr>
+        <w:t>.1特性描述</w:t>
       </w:r>
     </w:p>
     <w:p>
       <w:pPr>
         <w:ind w:firstLine="420"/>
         <w:rPr>
-          <w:rFonts w:ascii="Calibri" w:hAnsi="Calibri" w:cs="Calibri"/>
+          <w:rFonts w:asciiTheme="minorEastAsia" w:eastAsiaTheme="minorEastAsia" w:hAnsiTheme="minorEastAsia" w:cs="Calibri" w:hint="default"/>
           <w:sz w:val="24"/>
           <w:szCs w:val="24"/>
         </w:rPr>
       </w:pPr>
       <w:r>
         <w:rPr>
-          <w:rFonts w:ascii="Calibri" w:hAnsi="Calibri" w:cs="Calibri"/>
+          <w:rFonts w:asciiTheme="minorEastAsia" w:eastAsiaTheme="minorEastAsia" w:hAnsiTheme="minorEastAsia" w:cs="Calibri"/>
           <w:sz w:val="24"/>
           <w:szCs w:val="24"/>
         </w:rPr>
@@ -84,28 +69,24 @@
       <w:pPr>
         <w:ind w:firstLine="420"/>
         <w:rPr>
-          <w:rFonts w:ascii="Calibri" w:hAnsi="Calibri" w:cs="Calibri" w:hint="default"/>
-          <w:szCs w:val="21"/>
+          <w:rFonts w:asciiTheme="minorEastAsia" w:eastAsiaTheme="minorEastAsia" w:hAnsiTheme="minorEastAsia" w:cs="Calibri" w:hint="default"/>
+          <w:sz w:val="24"/>
+          <w:szCs w:val="24"/>
         </w:rPr>
       </w:pPr>
       <w:r>
         <w:rPr>
-          <w:rFonts w:ascii="Calibri" w:hAnsi="Calibri" w:cs="Calibri" w:hint="default"/>
-          <w:szCs w:val="21"/>
-        </w:rPr>
-        <w:t>优先级</w:t>
+          <w:rFonts w:asciiTheme="minorEastAsia" w:eastAsiaTheme="minorEastAsia" w:hAnsiTheme="minorEastAsia" w:cs="Calibri" w:hint="default"/>
+          <w:sz w:val="24"/>
+          <w:szCs w:val="24"/>
+        </w:rPr>
+        <w:t>优先级=</w:t>
       </w:r>
       <w:r>
         <w:rPr>
-          <w:rFonts w:ascii="Calibri" w:hAnsi="Calibri" w:cs="Calibri" w:hint="default"/>
-          <w:szCs w:val="21"/>
-        </w:rPr>
-        <w:t>=</w:t>
-      </w:r>
-      <w:r>
-        <w:rPr>
-          <w:rFonts w:ascii="Calibri" w:hAnsi="Calibri" w:cs="Calibri"/>
-          <w:szCs w:val="21"/>
+          <w:rFonts w:asciiTheme="minorEastAsia" w:eastAsiaTheme="minorEastAsia" w:hAnsiTheme="minorEastAsia" w:cs="Calibri"/>
+          <w:sz w:val="24"/>
+          <w:szCs w:val="24"/>
         </w:rPr>
         <w:t>低</w:t>
       </w:r>
@@ -114,14 +95,14 @@
       <w:pPr>
         <w:ind w:firstLine="420"/>
         <w:rPr>
-          <w:rFonts w:ascii="Calibri" w:hAnsi="Calibri" w:cs="Calibri" w:hint="default"/>
+          <w:rFonts w:asciiTheme="minorEastAsia" w:eastAsiaTheme="minorEastAsia" w:hAnsiTheme="minorEastAsia" w:cs="Calibri" w:hint="default"/>
           <w:sz w:val="24"/>
           <w:szCs w:val="24"/>
         </w:rPr>
       </w:pPr>
       <w:r>
         <w:rPr>
-          <w:rFonts w:ascii="Calibri" w:hAnsi="Calibri" w:cs="Calibri"/>
+          <w:rFonts w:asciiTheme="minorEastAsia" w:eastAsiaTheme="minorEastAsia" w:hAnsiTheme="minorEastAsia" w:cs="Calibri"/>
           <w:sz w:val="24"/>
           <w:szCs w:val="24"/>
         </w:rPr>
@@ -129,49 +110,25 @@
       </w:r>
       <w:r>
         <w:rPr>
-          <w:rFonts w:ascii="Calibri" w:hAnsi="Calibri" w:cs="Calibri" w:hint="default"/>
-          <w:sz w:val="24"/>
-          <w:szCs w:val="24"/>
-        </w:rPr>
-        <w:t>.2</w:t>
-      </w:r>
-      <w:r>
-        <w:rPr>
-          <w:rFonts w:ascii="Calibri" w:hAnsi="Calibri" w:cs="Calibri" w:hint="default"/>
-          <w:sz w:val="24"/>
-          <w:szCs w:val="24"/>
-        </w:rPr>
-        <w:t>刺激</w:t>
-      </w:r>
-      <w:r>
-        <w:rPr>
-          <w:rFonts w:ascii="Calibri" w:hAnsi="Calibri" w:cs="Calibri" w:hint="default"/>
-          <w:sz w:val="24"/>
-          <w:szCs w:val="24"/>
-        </w:rPr>
-        <w:t>/</w:t>
-      </w:r>
-      <w:r>
-        <w:rPr>
-          <w:rFonts w:ascii="Calibri" w:hAnsi="Calibri" w:cs="Calibri" w:hint="default"/>
-          <w:sz w:val="24"/>
-          <w:szCs w:val="24"/>
-        </w:rPr>
-        <w:t>响应序列</w:t>
+          <w:rFonts w:asciiTheme="minorEastAsia" w:eastAsiaTheme="minorEastAsia" w:hAnsiTheme="minorEastAsia" w:cs="Calibri" w:hint="default"/>
+          <w:sz w:val="24"/>
+          <w:szCs w:val="24"/>
+        </w:rPr>
+        <w:t>.2刺激/响应序列</w:t>
       </w:r>
     </w:p>
     <w:p>
       <w:pPr>
         <w:ind w:firstLine="420"/>
         <w:rPr>
-          <w:rFonts w:ascii="Calibri" w:hAnsi="Calibri" w:cs="Calibri"/>
+          <w:rFonts w:asciiTheme="minorEastAsia" w:eastAsiaTheme="minorEastAsia" w:hAnsiTheme="minorEastAsia" w:cs="Calibri" w:hint="default"/>
           <w:sz w:val="24"/>
           <w:szCs w:val="24"/>
         </w:rPr>
       </w:pPr>
       <w:r>
         <w:rPr>
-          <w:rFonts w:ascii="Calibri" w:hAnsi="Calibri" w:cs="Calibri"/>
+          <w:rFonts w:asciiTheme="minorEastAsia" w:eastAsiaTheme="minorEastAsia" w:hAnsiTheme="minorEastAsia" w:cs="Calibri"/>
           <w:sz w:val="24"/>
           <w:szCs w:val="24"/>
         </w:rPr>
@@ -182,14 +139,14 @@
       <w:pPr>
         <w:ind w:firstLine="420"/>
         <w:rPr>
-          <w:rFonts w:ascii="Calibri" w:hAnsi="Calibri" w:cs="Calibri"/>
+          <w:rFonts w:asciiTheme="minorEastAsia" w:eastAsiaTheme="minorEastAsia" w:hAnsiTheme="minorEastAsia" w:cs="Calibri" w:hint="default"/>
           <w:sz w:val="24"/>
           <w:szCs w:val="24"/>
         </w:rPr>
       </w:pPr>
       <w:r>
         <w:rPr>
-          <w:rFonts w:ascii="Calibri" w:hAnsi="Calibri" w:cs="Calibri"/>
+          <w:rFonts w:asciiTheme="minorEastAsia" w:eastAsiaTheme="minorEastAsia" w:hAnsiTheme="minorEastAsia" w:cs="Calibri"/>
           <w:sz w:val="24"/>
           <w:szCs w:val="24"/>
         </w:rPr>
@@ -197,7 +154,7 @@
       </w:r>
       <w:r>
         <w:rPr>
-          <w:rFonts w:ascii="Calibri" w:hAnsi="Calibri" w:cs="Calibri" w:hint="default"/>
+          <w:rFonts w:asciiTheme="minorEastAsia" w:eastAsiaTheme="minorEastAsia" w:hAnsiTheme="minorEastAsia" w:cs="Calibri" w:hint="default"/>
           <w:sz w:val="24"/>
           <w:szCs w:val="24"/>
         </w:rPr>
@@ -205,7 +162,7 @@
       </w:r>
       <w:r>
         <w:rPr>
-          <w:rFonts w:ascii="Calibri" w:hAnsi="Calibri" w:cs="Calibri"/>
+          <w:rFonts w:asciiTheme="minorEastAsia" w:eastAsiaTheme="minorEastAsia" w:hAnsiTheme="minorEastAsia" w:cs="Calibri"/>
           <w:sz w:val="24"/>
           <w:szCs w:val="24"/>
         </w:rPr>
@@ -216,14 +173,14 @@
       <w:pPr>
         <w:ind w:firstLine="420"/>
         <w:rPr>
-          <w:rFonts w:ascii="Calibri" w:hAnsi="Calibri" w:cs="Calibri"/>
+          <w:rFonts w:asciiTheme="minorEastAsia" w:eastAsiaTheme="minorEastAsia" w:hAnsiTheme="minorEastAsia" w:cs="Calibri" w:hint="default"/>
           <w:sz w:val="24"/>
           <w:szCs w:val="24"/>
         </w:rPr>
       </w:pPr>
       <w:r>
         <w:rPr>
-          <w:rFonts w:ascii="Calibri" w:hAnsi="Calibri" w:cs="Calibri"/>
+          <w:rFonts w:asciiTheme="minorEastAsia" w:eastAsiaTheme="minorEastAsia" w:hAnsiTheme="minorEastAsia" w:cs="Calibri"/>
           <w:sz w:val="24"/>
           <w:szCs w:val="24"/>
         </w:rPr>
@@ -234,14 +191,14 @@
       <w:pPr>
         <w:ind w:firstLine="420"/>
         <w:rPr>
-          <w:rFonts w:ascii="Calibri" w:hAnsi="Calibri" w:cs="Calibri"/>
+          <w:rFonts w:asciiTheme="minorEastAsia" w:eastAsiaTheme="minorEastAsia" w:hAnsiTheme="minorEastAsia" w:cs="Calibri" w:hint="default"/>
           <w:sz w:val="24"/>
           <w:szCs w:val="24"/>
         </w:rPr>
       </w:pPr>
       <w:r>
         <w:rPr>
-          <w:rFonts w:ascii="Calibri" w:hAnsi="Calibri" w:cs="Calibri"/>
+          <w:rFonts w:asciiTheme="minorEastAsia" w:eastAsiaTheme="minorEastAsia" w:hAnsiTheme="minorEastAsia" w:cs="Calibri"/>
           <w:sz w:val="24"/>
           <w:szCs w:val="24"/>
         </w:rPr>
@@ -252,14 +209,14 @@
       <w:pPr>
         <w:ind w:firstLine="420"/>
         <w:rPr>
-          <w:rFonts w:ascii="Calibri" w:hAnsi="Calibri" w:cs="Calibri"/>
+          <w:rFonts w:asciiTheme="minorEastAsia" w:eastAsiaTheme="minorEastAsia" w:hAnsiTheme="minorEastAsia" w:cs="Calibri" w:hint="default"/>
           <w:sz w:val="24"/>
           <w:szCs w:val="24"/>
         </w:rPr>
       </w:pPr>
       <w:r>
         <w:rPr>
-          <w:rFonts w:ascii="Calibri" w:hAnsi="Calibri" w:cs="Calibri"/>
+          <w:rFonts w:asciiTheme="minorEastAsia" w:eastAsiaTheme="minorEastAsia" w:hAnsiTheme="minorEastAsia" w:cs="Calibri"/>
           <w:sz w:val="24"/>
           <w:szCs w:val="24"/>
         </w:rPr>
@@ -270,14 +227,14 @@
       <w:pPr>
         <w:ind w:firstLine="420"/>
         <w:rPr>
-          <w:rFonts w:ascii="Calibri" w:hAnsi="Calibri" w:cs="Calibri"/>
+          <w:rFonts w:asciiTheme="minorEastAsia" w:eastAsiaTheme="minorEastAsia" w:hAnsiTheme="minorEastAsia" w:cs="Calibri" w:hint="default"/>
           <w:sz w:val="24"/>
           <w:szCs w:val="24"/>
         </w:rPr>
       </w:pPr>
       <w:r>
         <w:rPr>
-          <w:rFonts w:ascii="Calibri" w:hAnsi="Calibri" w:cs="Calibri"/>
+          <w:rFonts w:asciiTheme="minorEastAsia" w:eastAsiaTheme="minorEastAsia" w:hAnsiTheme="minorEastAsia" w:cs="Calibri"/>
           <w:sz w:val="24"/>
           <w:szCs w:val="24"/>
         </w:rPr>
@@ -287,41 +244,26 @@
     <w:p>
       <w:pPr>
         <w:rPr>
-          <w:rFonts w:ascii="Calibri" w:hAnsi="Calibri" w:cs="Calibri" w:hint="default"/>
+          <w:rFonts w:asciiTheme="minorEastAsia" w:eastAsiaTheme="minorEastAsia" w:hAnsiTheme="minorEastAsia" w:cs="Calibri" w:hint="default"/>
           <w:sz w:val="24"/>
           <w:szCs w:val="24"/>
         </w:rPr>
       </w:pPr>
       <w:r>
         <w:rPr>
-          <w:rFonts w:ascii="Calibri" w:hAnsi="Calibri" w:cs="Calibri"/>
-          <w:szCs w:val="21"/>
-        </w:rPr>
-        <w:t xml:space="preserve">    </w:t>
+          <w:rFonts w:asciiTheme="minorEastAsia" w:eastAsiaTheme="minorEastAsia" w:hAnsiTheme="minorEastAsia" w:cs="Calibri"/>
+          <w:sz w:val="24"/>
+          <w:szCs w:val="24"/>
+        </w:rPr>
+        <w:t xml:space="preserve">    3.2.14</w:t>
       </w:r>
       <w:r>
         <w:rPr>
-          <w:rFonts w:ascii="Calibri" w:hAnsi="Calibri" w:cs="Calibri"/>
-          <w:sz w:val="24"/>
-          <w:szCs w:val="24"/>
-        </w:rPr>
-        <w:t>3.2.14</w:t>
-      </w:r>
-      <w:r>
-        <w:rPr>
-          <w:rFonts w:ascii="Calibri" w:hAnsi="Calibri" w:cs="Calibri" w:hint="default"/>
-          <w:sz w:val="24"/>
-          <w:szCs w:val="24"/>
-        </w:rPr>
-        <w:t>.3</w:t>
-      </w:r>
-      <w:r>
-        <w:rPr>
-          <w:rFonts w:ascii="Calibri" w:hAnsi="Calibri" w:cs="Calibri" w:hint="default"/>
-          <w:sz w:val="24"/>
-          <w:szCs w:val="24"/>
-        </w:rPr>
-        <w:t>相关功能需求</w:t>
+          <w:rFonts w:asciiTheme="minorEastAsia" w:eastAsiaTheme="minorEastAsia" w:hAnsiTheme="minorEastAsia" w:cs="Calibri" w:hint="default"/>
+          <w:sz w:val="24"/>
+          <w:szCs w:val="24"/>
+        </w:rPr>
+        <w:t>.3相关功能需求</w:t>
       </w:r>
     </w:p>
     <w:tbl>
@@ -355,38 +297,25 @@
           <w:p>
             <w:pPr>
               <w:rPr>
-                <w:rFonts w:ascii="Calibri" w:hAnsi="Calibri" w:cs="Calibri" w:hint="default"/>
-                <w:szCs w:val="21"/>
-              </w:rPr>
-            </w:pPr>
-          </w:p>
-          <w:p>
-            <w:pPr>
-              <w:rPr>
-                <w:rFonts w:ascii="Calibri" w:hAnsi="Calibri" w:cs="Calibri" w:hint="default"/>
-                <w:szCs w:val="21"/>
-              </w:rPr>
-            </w:pPr>
-          </w:p>
-          <w:p>
-            <w:pPr>
-              <w:rPr>
-                <w:rFonts w:ascii="Calibri" w:hAnsi="Calibri" w:cs="Calibri" w:hint="default"/>
-                <w:szCs w:val="21"/>
-              </w:rPr>
-            </w:pPr>
-            <w:proofErr w:type="spellStart"/>
-            <w:r>
-              <w:rPr>
-                <w:rFonts w:ascii="Calibri" w:hAnsi="Calibri" w:cs="Calibri" w:hint="default"/>
-                <w:szCs w:val="21"/>
-              </w:rPr>
-              <w:t>Check</w:t>
-            </w:r>
-            <w:r>
-              <w:rPr>
-                <w:rFonts w:ascii="Calibri" w:hAnsi="Calibri" w:cs="Calibri"/>
-                <w:szCs w:val="21"/>
+                <w:rFonts w:asciiTheme="minorEastAsia" w:eastAsiaTheme="minorEastAsia" w:hAnsiTheme="minorEastAsia" w:cs="Calibri" w:hint="default"/>
+                <w:sz w:val="24"/>
+                <w:szCs w:val="24"/>
+              </w:rPr>
+            </w:pPr>
+            <w:proofErr w:type="spellStart"/>
+            <w:r>
+              <w:rPr>
+                <w:rFonts w:asciiTheme="minorEastAsia" w:eastAsiaTheme="minorEastAsia" w:hAnsiTheme="minorEastAsia" w:cs="Calibri" w:hint="default"/>
+                <w:sz w:val="24"/>
+                <w:szCs w:val="24"/>
+              </w:rPr>
+              <w:t>Check</w:t>
+            </w:r>
+            <w:r>
+              <w:rPr>
+                <w:rFonts w:asciiTheme="minorEastAsia" w:eastAsiaTheme="minorEastAsia" w:hAnsiTheme="minorEastAsia" w:cs="Calibri"/>
+                <w:sz w:val="24"/>
+                <w:szCs w:val="24"/>
               </w:rPr>
               <w:t>.Confirm.Ok</w:t>
             </w:r>
@@ -395,38 +324,43 @@
           <w:p>
             <w:pPr>
               <w:rPr>
-                <w:rFonts w:ascii="Calibri" w:hAnsi="Calibri" w:cs="Calibri" w:hint="default"/>
-                <w:szCs w:val="21"/>
-              </w:rPr>
-            </w:pPr>
-            <w:proofErr w:type="spellStart"/>
-            <w:r>
-              <w:rPr>
-                <w:rFonts w:ascii="Calibri" w:hAnsi="Calibri" w:cs="Calibri" w:hint="default"/>
-                <w:szCs w:val="21"/>
-              </w:rPr>
-              <w:t>Check</w:t>
-            </w:r>
-            <w:r>
-              <w:rPr>
-                <w:rFonts w:ascii="Calibri" w:hAnsi="Calibri" w:cs="Calibri"/>
-                <w:szCs w:val="21"/>
+                <w:rFonts w:asciiTheme="minorEastAsia" w:eastAsiaTheme="minorEastAsia" w:hAnsiTheme="minorEastAsia" w:cs="Calibri" w:hint="default"/>
+                <w:sz w:val="24"/>
+                <w:szCs w:val="24"/>
+              </w:rPr>
+            </w:pPr>
+            <w:proofErr w:type="spellStart"/>
+            <w:r>
+              <w:rPr>
+                <w:rFonts w:asciiTheme="minorEastAsia" w:eastAsiaTheme="minorEastAsia" w:hAnsiTheme="minorEastAsia" w:cs="Calibri" w:hint="default"/>
+                <w:sz w:val="24"/>
+                <w:szCs w:val="24"/>
+              </w:rPr>
+              <w:t>Check</w:t>
+            </w:r>
+            <w:r>
+              <w:rPr>
+                <w:rFonts w:asciiTheme="minorEastAsia" w:eastAsiaTheme="minorEastAsia" w:hAnsiTheme="minorEastAsia" w:cs="Calibri"/>
+                <w:sz w:val="24"/>
+                <w:szCs w:val="24"/>
               </w:rPr>
               <w:t>.Input</w:t>
             </w:r>
             <w:proofErr w:type="spellEnd"/>
             <w:r>
               <w:rPr>
-                <w:rFonts w:ascii="Calibri" w:hAnsi="Calibri" w:cs="Calibri"/>
-                <w:szCs w:val="21"/>
+                <w:rFonts w:asciiTheme="minorEastAsia" w:eastAsiaTheme="minorEastAsia" w:hAnsiTheme="minorEastAsia" w:cs="Calibri"/>
+                <w:sz w:val="24"/>
+                <w:szCs w:val="24"/>
               </w:rPr>
               <w:t xml:space="preserve">. </w:t>
             </w:r>
             <w:proofErr w:type="spellStart"/>
             <w:r>
               <w:rPr>
-                <w:rFonts w:ascii="Calibri" w:hAnsi="Calibri" w:cs="Calibri"/>
-                <w:szCs w:val="21"/>
+                <w:rFonts w:asciiTheme="minorEastAsia" w:eastAsiaTheme="minorEastAsia" w:hAnsiTheme="minorEastAsia" w:cs="Calibri"/>
+                <w:sz w:val="24"/>
+                <w:szCs w:val="24"/>
               </w:rPr>
               <w:t>Confirm.Cancel</w:t>
             </w:r>
@@ -435,15 +369,17 @@
           <w:p>
             <w:pPr>
               <w:rPr>
-                <w:rFonts w:ascii="Calibri" w:hAnsi="Calibri" w:cs="Calibri"/>
-                <w:szCs w:val="21"/>
-              </w:rPr>
-            </w:pPr>
-            <w:proofErr w:type="spellStart"/>
-            <w:r>
-              <w:rPr>
-                <w:rFonts w:ascii="Calibri" w:hAnsi="Calibri" w:cs="Calibri"/>
-                <w:szCs w:val="21"/>
+                <w:rFonts w:asciiTheme="minorEastAsia" w:eastAsiaTheme="minorEastAsia" w:hAnsiTheme="minorEastAsia" w:cs="Calibri" w:hint="default"/>
+                <w:sz w:val="24"/>
+                <w:szCs w:val="24"/>
+              </w:rPr>
+            </w:pPr>
+            <w:proofErr w:type="spellStart"/>
+            <w:r>
+              <w:rPr>
+                <w:rFonts w:asciiTheme="minorEastAsia" w:eastAsiaTheme="minorEastAsia" w:hAnsiTheme="minorEastAsia" w:cs="Calibri"/>
+                <w:sz w:val="24"/>
+                <w:szCs w:val="24"/>
               </w:rPr>
               <w:t>Check.Count</w:t>
             </w:r>
@@ -452,23 +388,26 @@
           <w:p>
             <w:pPr>
               <w:rPr>
-                <w:rFonts w:ascii="Calibri" w:hAnsi="Calibri" w:cs="Calibri"/>
-                <w:szCs w:val="21"/>
-              </w:rPr>
-            </w:pPr>
-          </w:p>
-          <w:p>
-            <w:pPr>
-              <w:rPr>
-                <w:rFonts w:ascii="Calibri" w:hAnsi="Calibri" w:cs="Calibri"/>
-                <w:szCs w:val="21"/>
-              </w:rPr>
-            </w:pPr>
-            <w:proofErr w:type="spellStart"/>
-            <w:r>
-              <w:rPr>
-                <w:rFonts w:ascii="Calibri" w:hAnsi="Calibri" w:cs="Calibri"/>
-                <w:szCs w:val="21"/>
+                <w:rFonts w:asciiTheme="minorEastAsia" w:eastAsiaTheme="minorEastAsia" w:hAnsiTheme="minorEastAsia" w:cs="Calibri" w:hint="default"/>
+                <w:sz w:val="24"/>
+                <w:szCs w:val="24"/>
+              </w:rPr>
+            </w:pPr>
+          </w:p>
+          <w:p>
+            <w:pPr>
+              <w:rPr>
+                <w:rFonts w:asciiTheme="minorEastAsia" w:eastAsiaTheme="minorEastAsia" w:hAnsiTheme="minorEastAsia" w:cs="Calibri" w:hint="default"/>
+                <w:sz w:val="24"/>
+                <w:szCs w:val="24"/>
+              </w:rPr>
+            </w:pPr>
+            <w:proofErr w:type="spellStart"/>
+            <w:r>
+              <w:rPr>
+                <w:rFonts w:asciiTheme="minorEastAsia" w:eastAsiaTheme="minorEastAsia" w:hAnsiTheme="minorEastAsia" w:cs="Calibri"/>
+                <w:sz w:val="24"/>
+                <w:szCs w:val="24"/>
               </w:rPr>
               <w:t>Check.TimeDdl</w:t>
             </w:r>
@@ -477,38 +416,43 @@
           <w:p>
             <w:pPr>
               <w:rPr>
-                <w:rFonts w:ascii="Calibri" w:hAnsi="Calibri" w:cs="Calibri"/>
-                <w:szCs w:val="21"/>
-              </w:rPr>
-            </w:pPr>
-          </w:p>
-          <w:p>
-            <w:pPr>
-              <w:rPr>
-                <w:rFonts w:ascii="Calibri" w:hAnsi="Calibri" w:cs="Calibri"/>
-                <w:szCs w:val="21"/>
-              </w:rPr>
-            </w:pPr>
-          </w:p>
-          <w:p>
-            <w:pPr>
-              <w:rPr>
-                <w:rFonts w:ascii="Calibri" w:hAnsi="Calibri" w:cs="Calibri"/>
-                <w:szCs w:val="21"/>
-              </w:rPr>
-            </w:pPr>
-            <w:proofErr w:type="spellStart"/>
-            <w:r>
-              <w:rPr>
-                <w:rFonts w:ascii="Calibri" w:hAnsi="Calibri" w:cs="Calibri" w:hint="default"/>
-                <w:szCs w:val="21"/>
-              </w:rPr>
-              <w:t>Check</w:t>
-            </w:r>
-            <w:r>
-              <w:rPr>
-                <w:rFonts w:ascii="Calibri" w:hAnsi="Calibri" w:cs="Calibri"/>
-                <w:szCs w:val="21"/>
+                <w:rFonts w:asciiTheme="minorEastAsia" w:eastAsiaTheme="minorEastAsia" w:hAnsiTheme="minorEastAsia" w:cs="Calibri" w:hint="default"/>
+                <w:sz w:val="24"/>
+                <w:szCs w:val="24"/>
+              </w:rPr>
+            </w:pPr>
+          </w:p>
+          <w:p>
+            <w:pPr>
+              <w:rPr>
+                <w:rFonts w:asciiTheme="minorEastAsia" w:eastAsiaTheme="minorEastAsia" w:hAnsiTheme="minorEastAsia" w:cs="Calibri" w:hint="default"/>
+                <w:sz w:val="24"/>
+                <w:szCs w:val="24"/>
+              </w:rPr>
+            </w:pPr>
+          </w:p>
+          <w:p>
+            <w:pPr>
+              <w:rPr>
+                <w:rFonts w:asciiTheme="minorEastAsia" w:eastAsiaTheme="minorEastAsia" w:hAnsiTheme="minorEastAsia" w:cs="Calibri" w:hint="default"/>
+                <w:sz w:val="24"/>
+                <w:szCs w:val="24"/>
+              </w:rPr>
+            </w:pPr>
+            <w:proofErr w:type="spellStart"/>
+            <w:r>
+              <w:rPr>
+                <w:rFonts w:asciiTheme="minorEastAsia" w:eastAsiaTheme="minorEastAsia" w:hAnsiTheme="minorEastAsia" w:cs="Calibri" w:hint="default"/>
+                <w:sz w:val="24"/>
+                <w:szCs w:val="24"/>
+              </w:rPr>
+              <w:t>Check</w:t>
+            </w:r>
+            <w:r>
+              <w:rPr>
+                <w:rFonts w:asciiTheme="minorEastAsia" w:eastAsiaTheme="minorEastAsia" w:hAnsiTheme="minorEastAsia" w:cs="Calibri"/>
+                <w:sz w:val="24"/>
+                <w:szCs w:val="24"/>
               </w:rPr>
               <w:t>.Show</w:t>
             </w:r>
@@ -517,31 +461,35 @@
           <w:p>
             <w:pPr>
               <w:rPr>
-                <w:rFonts w:ascii="Calibri" w:hAnsi="Calibri" w:cs="Calibri"/>
-                <w:szCs w:val="21"/>
-              </w:rPr>
-            </w:pPr>
-          </w:p>
-          <w:p>
-            <w:pPr>
-              <w:rPr>
-                <w:rFonts w:ascii="Calibri" w:hAnsi="Calibri" w:cs="Calibri" w:hint="default"/>
-                <w:szCs w:val="21"/>
-              </w:rPr>
-            </w:pPr>
-          </w:p>
-          <w:p>
-            <w:pPr>
-              <w:rPr>
-                <w:rFonts w:ascii="Calibri" w:hAnsi="Calibri" w:cs="Calibri"/>
-                <w:szCs w:val="21"/>
-              </w:rPr>
-            </w:pPr>
-            <w:proofErr w:type="spellStart"/>
-            <w:r>
-              <w:rPr>
-                <w:rFonts w:ascii="Calibri" w:hAnsi="Calibri" w:cs="Calibri"/>
-                <w:szCs w:val="21"/>
+                <w:rFonts w:asciiTheme="minorEastAsia" w:eastAsiaTheme="minorEastAsia" w:hAnsiTheme="minorEastAsia" w:cs="Calibri" w:hint="default"/>
+                <w:sz w:val="24"/>
+                <w:szCs w:val="24"/>
+              </w:rPr>
+            </w:pPr>
+          </w:p>
+          <w:p>
+            <w:pPr>
+              <w:rPr>
+                <w:rFonts w:asciiTheme="minorEastAsia" w:eastAsiaTheme="minorEastAsia" w:hAnsiTheme="minorEastAsia" w:cs="Calibri" w:hint="default"/>
+                <w:sz w:val="24"/>
+                <w:szCs w:val="24"/>
+              </w:rPr>
+            </w:pPr>
+          </w:p>
+          <w:p>
+            <w:pPr>
+              <w:rPr>
+                <w:rFonts w:asciiTheme="minorEastAsia" w:eastAsiaTheme="minorEastAsia" w:hAnsiTheme="minorEastAsia" w:cs="Calibri" w:hint="default"/>
+                <w:sz w:val="24"/>
+                <w:szCs w:val="24"/>
+              </w:rPr>
+            </w:pPr>
+            <w:proofErr w:type="spellStart"/>
+            <w:r>
+              <w:rPr>
+                <w:rFonts w:asciiTheme="minorEastAsia" w:eastAsiaTheme="minorEastAsia" w:hAnsiTheme="minorEastAsia" w:cs="Calibri"/>
+                <w:sz w:val="24"/>
+                <w:szCs w:val="24"/>
               </w:rPr>
               <w:t>Check.Refuse</w:t>
             </w:r>
@@ -550,22 +498,25 @@
           <w:p>
             <w:pPr>
               <w:rPr>
-                <w:rFonts w:ascii="Calibri" w:hAnsi="Calibri" w:cs="Calibri"/>
-                <w:szCs w:val="21"/>
-              </w:rPr>
-            </w:pPr>
-            <w:proofErr w:type="spellStart"/>
-            <w:r>
-              <w:rPr>
-                <w:rFonts w:ascii="Calibri" w:hAnsi="Calibri" w:cs="Calibri" w:hint="default"/>
-                <w:szCs w:val="21"/>
-              </w:rPr>
-              <w:t>Check</w:t>
-            </w:r>
-            <w:r>
-              <w:rPr>
-                <w:rFonts w:ascii="Calibri" w:hAnsi="Calibri" w:cs="Calibri"/>
-                <w:szCs w:val="21"/>
+                <w:rFonts w:asciiTheme="minorEastAsia" w:eastAsiaTheme="minorEastAsia" w:hAnsiTheme="minorEastAsia" w:cs="Calibri" w:hint="default"/>
+                <w:sz w:val="24"/>
+                <w:szCs w:val="24"/>
+              </w:rPr>
+            </w:pPr>
+            <w:proofErr w:type="spellStart"/>
+            <w:r>
+              <w:rPr>
+                <w:rFonts w:asciiTheme="minorEastAsia" w:eastAsiaTheme="minorEastAsia" w:hAnsiTheme="minorEastAsia" w:cs="Calibri" w:hint="default"/>
+                <w:sz w:val="24"/>
+                <w:szCs w:val="24"/>
+              </w:rPr>
+              <w:t>Check</w:t>
+            </w:r>
+            <w:r>
+              <w:rPr>
+                <w:rFonts w:asciiTheme="minorEastAsia" w:eastAsiaTheme="minorEastAsia" w:hAnsiTheme="minorEastAsia" w:cs="Calibri"/>
+                <w:sz w:val="24"/>
+                <w:szCs w:val="24"/>
               </w:rPr>
               <w:t>.End</w:t>
             </w:r>
@@ -574,30 +525,34 @@
           <w:p>
             <w:pPr>
               <w:rPr>
-                <w:rFonts w:ascii="Calibri" w:hAnsi="Calibri" w:cs="Calibri"/>
-                <w:szCs w:val="21"/>
-              </w:rPr>
-            </w:pPr>
-          </w:p>
-          <w:p>
-            <w:pPr>
-              <w:rPr>
-                <w:rFonts w:ascii="Calibri" w:hAnsi="Calibri" w:cs="Calibri"/>
-                <w:szCs w:val="21"/>
-              </w:rPr>
-            </w:pPr>
-            <w:proofErr w:type="spellStart"/>
-            <w:r>
-              <w:rPr>
-                <w:rFonts w:ascii="Calibri" w:hAnsi="Calibri" w:cs="Calibri" w:hint="default"/>
-                <w:szCs w:val="21"/>
-              </w:rPr>
-              <w:t>Check</w:t>
-            </w:r>
-            <w:r>
-              <w:rPr>
-                <w:rFonts w:ascii="Calibri" w:hAnsi="Calibri" w:cs="Calibri"/>
-                <w:szCs w:val="21"/>
+                <w:rFonts w:asciiTheme="minorEastAsia" w:eastAsiaTheme="minorEastAsia" w:hAnsiTheme="minorEastAsia" w:cs="Calibri" w:hint="default"/>
+                <w:sz w:val="24"/>
+                <w:szCs w:val="24"/>
+              </w:rPr>
+            </w:pPr>
+          </w:p>
+          <w:p>
+            <w:pPr>
+              <w:rPr>
+                <w:rFonts w:asciiTheme="minorEastAsia" w:eastAsiaTheme="minorEastAsia" w:hAnsiTheme="minorEastAsia" w:cs="Calibri" w:hint="default"/>
+                <w:sz w:val="24"/>
+                <w:szCs w:val="24"/>
+              </w:rPr>
+            </w:pPr>
+            <w:proofErr w:type="spellStart"/>
+            <w:r>
+              <w:rPr>
+                <w:rFonts w:asciiTheme="minorEastAsia" w:eastAsiaTheme="minorEastAsia" w:hAnsiTheme="minorEastAsia" w:cs="Calibri" w:hint="default"/>
+                <w:sz w:val="24"/>
+                <w:szCs w:val="24"/>
+              </w:rPr>
+              <w:t>Check</w:t>
+            </w:r>
+            <w:r>
+              <w:rPr>
+                <w:rFonts w:asciiTheme="minorEastAsia" w:eastAsiaTheme="minorEastAsia" w:hAnsiTheme="minorEastAsia" w:cs="Calibri"/>
+                <w:sz w:val="24"/>
+                <w:szCs w:val="24"/>
               </w:rPr>
               <w:t>.Update</w:t>
             </w:r>
@@ -606,15 +561,17 @@
           <w:p>
             <w:pPr>
               <w:rPr>
-                <w:rFonts w:ascii="Calibri" w:hAnsi="Calibri" w:cs="Calibri"/>
-                <w:szCs w:val="21"/>
-              </w:rPr>
-            </w:pPr>
-            <w:proofErr w:type="spellStart"/>
-            <w:r>
-              <w:rPr>
-                <w:rFonts w:ascii="Calibri" w:hAnsi="Calibri" w:cs="Calibri"/>
-                <w:szCs w:val="21"/>
+                <w:rFonts w:asciiTheme="minorEastAsia" w:eastAsiaTheme="minorEastAsia" w:hAnsiTheme="minorEastAsia" w:cs="Calibri" w:hint="default"/>
+                <w:sz w:val="24"/>
+                <w:szCs w:val="24"/>
+              </w:rPr>
+            </w:pPr>
+            <w:proofErr w:type="spellStart"/>
+            <w:r>
+              <w:rPr>
+                <w:rFonts w:asciiTheme="minorEastAsia" w:eastAsiaTheme="minorEastAsia" w:hAnsiTheme="minorEastAsia" w:cs="Calibri"/>
+                <w:sz w:val="24"/>
+                <w:szCs w:val="24"/>
               </w:rPr>
               <w:t>Check.First</w:t>
             </w:r>
@@ -623,30 +580,34 @@
           <w:p>
             <w:pPr>
               <w:rPr>
-                <w:rFonts w:ascii="Calibri" w:hAnsi="Calibri" w:cs="Calibri"/>
-                <w:szCs w:val="21"/>
-              </w:rPr>
-            </w:pPr>
-          </w:p>
-          <w:p>
-            <w:pPr>
-              <w:rPr>
-                <w:rFonts w:ascii="Calibri" w:hAnsi="Calibri" w:cs="Calibri"/>
-                <w:szCs w:val="21"/>
-              </w:rPr>
-            </w:pPr>
-            <w:proofErr w:type="spellStart"/>
-            <w:r>
-              <w:rPr>
-                <w:rFonts w:ascii="Calibri" w:hAnsi="Calibri" w:cs="Calibri"/>
-                <w:szCs w:val="21"/>
+                <w:rFonts w:asciiTheme="minorEastAsia" w:eastAsiaTheme="minorEastAsia" w:hAnsiTheme="minorEastAsia" w:cs="Calibri" w:hint="default"/>
+                <w:sz w:val="24"/>
+                <w:szCs w:val="24"/>
+              </w:rPr>
+            </w:pPr>
+          </w:p>
+          <w:p>
+            <w:pPr>
+              <w:rPr>
+                <w:rFonts w:asciiTheme="minorEastAsia" w:eastAsiaTheme="minorEastAsia" w:hAnsiTheme="minorEastAsia" w:cs="Calibri" w:hint="default"/>
+                <w:sz w:val="24"/>
+                <w:szCs w:val="24"/>
+              </w:rPr>
+            </w:pPr>
+            <w:proofErr w:type="spellStart"/>
+            <w:r>
+              <w:rPr>
+                <w:rFonts w:asciiTheme="minorEastAsia" w:eastAsiaTheme="minorEastAsia" w:hAnsiTheme="minorEastAsia" w:cs="Calibri"/>
+                <w:sz w:val="24"/>
+                <w:szCs w:val="24"/>
               </w:rPr>
               <w:t>Check.First.Input</w:t>
             </w:r>
             <w:r>
               <w:rPr>
-                <w:rFonts w:ascii="Calibri" w:hAnsi="Calibri" w:cs="Calibri"/>
-                <w:szCs w:val="21"/>
+                <w:rFonts w:asciiTheme="minorEastAsia" w:eastAsiaTheme="minorEastAsia" w:hAnsiTheme="minorEastAsia" w:cs="Calibri"/>
+                <w:sz w:val="24"/>
+                <w:szCs w:val="24"/>
               </w:rPr>
               <w:t>Time</w:t>
             </w:r>
@@ -655,48 +616,46 @@
           <w:p>
             <w:pPr>
               <w:rPr>
-                <w:rFonts w:ascii="Calibri" w:hAnsi="Calibri" w:cs="Calibri"/>
-                <w:szCs w:val="21"/>
-              </w:rPr>
-            </w:pPr>
-          </w:p>
-          <w:p>
-            <w:pPr>
-              <w:rPr>
-                <w:rFonts w:ascii="Calibri" w:hAnsi="Calibri" w:cs="Calibri"/>
-                <w:szCs w:val="21"/>
-              </w:rPr>
-            </w:pPr>
-          </w:p>
-          <w:p>
-            <w:pPr>
-              <w:rPr>
-                <w:rFonts w:ascii="Calibri" w:hAnsi="Calibri" w:cs="Calibri"/>
-                <w:szCs w:val="21"/>
-              </w:rPr>
-            </w:pPr>
-            <w:proofErr w:type="spellStart"/>
-            <w:r>
-              <w:rPr>
-                <w:rFonts w:ascii="Calibri" w:hAnsi="Calibri" w:cs="Calibri"/>
-                <w:szCs w:val="21"/>
-              </w:rPr>
-              <w:t>Check.First.InputTime</w:t>
-            </w:r>
-            <w:r>
-              <w:rPr>
-                <w:rFonts w:ascii="Calibri" w:hAnsi="Calibri" w:cs="Calibri"/>
-                <w:szCs w:val="21"/>
-              </w:rPr>
-              <w:t>.Invalid</w:t>
-            </w:r>
-            <w:proofErr w:type="spellEnd"/>
-          </w:p>
-          <w:p>
-            <w:pPr>
-              <w:rPr>
-                <w:rFonts w:ascii="Calibri" w:hAnsi="Calibri" w:cs="Calibri"/>
-                <w:szCs w:val="21"/>
+                <w:rFonts w:asciiTheme="minorEastAsia" w:eastAsiaTheme="minorEastAsia" w:hAnsiTheme="minorEastAsia" w:cs="Calibri" w:hint="default"/>
+                <w:sz w:val="24"/>
+                <w:szCs w:val="24"/>
+              </w:rPr>
+            </w:pPr>
+          </w:p>
+          <w:p>
+            <w:pPr>
+              <w:rPr>
+                <w:rFonts w:asciiTheme="minorEastAsia" w:eastAsiaTheme="minorEastAsia" w:hAnsiTheme="minorEastAsia" w:cs="Calibri" w:hint="default"/>
+                <w:sz w:val="24"/>
+                <w:szCs w:val="24"/>
+              </w:rPr>
+            </w:pPr>
+          </w:p>
+          <w:p>
+            <w:pPr>
+              <w:rPr>
+                <w:rFonts w:asciiTheme="minorEastAsia" w:eastAsiaTheme="minorEastAsia" w:hAnsiTheme="minorEastAsia" w:cs="Calibri" w:hint="default"/>
+                <w:sz w:val="24"/>
+                <w:szCs w:val="24"/>
+              </w:rPr>
+            </w:pPr>
+            <w:proofErr w:type="spellStart"/>
+            <w:r>
+              <w:rPr>
+                <w:rFonts w:asciiTheme="minorEastAsia" w:eastAsiaTheme="minorEastAsia" w:hAnsiTheme="minorEastAsia" w:cs="Calibri"/>
+                <w:sz w:val="24"/>
+                <w:szCs w:val="24"/>
+              </w:rPr>
+              <w:t>Check.First.InputTime.Invalid</w:t>
+            </w:r>
+            <w:proofErr w:type="spellEnd"/>
+          </w:p>
+          <w:p>
+            <w:pPr>
+              <w:rPr>
+                <w:rFonts w:asciiTheme="minorEastAsia" w:eastAsiaTheme="minorEastAsia" w:hAnsiTheme="minorEastAsia" w:cs="Calibri" w:hint="default"/>
+                <w:sz w:val="24"/>
+                <w:szCs w:val="24"/>
               </w:rPr>
             </w:pPr>
           </w:p>
@@ -708,30 +667,16 @@
           <w:p>
             <w:pPr>
               <w:rPr>
-                <w:rFonts w:ascii="Calibri" w:hAnsi="Calibri" w:cs="Calibri"/>
-                <w:szCs w:val="21"/>
-              </w:rPr>
-            </w:pPr>
-          </w:p>
-          <w:p>
-            <w:pPr>
-              <w:rPr>
-                <w:rFonts w:ascii="Calibri" w:hAnsi="Calibri" w:cs="Calibri"/>
-                <w:szCs w:val="21"/>
-              </w:rPr>
-            </w:pPr>
-          </w:p>
-          <w:p>
-            <w:pPr>
-              <w:rPr>
-                <w:rFonts w:ascii="Calibri" w:hAnsi="Calibri" w:cs="Calibri" w:hint="default"/>
-                <w:szCs w:val="21"/>
-              </w:rPr>
-            </w:pPr>
-            <w:r>
-              <w:rPr>
-                <w:rFonts w:ascii="Calibri" w:hAnsi="Calibri" w:cs="Calibri"/>
-                <w:szCs w:val="21"/>
+                <w:rFonts w:asciiTheme="minorEastAsia" w:eastAsiaTheme="minorEastAsia" w:hAnsiTheme="minorEastAsia" w:cs="Calibri" w:hint="default"/>
+                <w:sz w:val="24"/>
+                <w:szCs w:val="24"/>
+              </w:rPr>
+            </w:pPr>
+            <w:r>
+              <w:rPr>
+                <w:rFonts w:asciiTheme="minorEastAsia" w:eastAsiaTheme="minorEastAsia" w:hAnsiTheme="minorEastAsia" w:cs="Calibri"/>
+                <w:sz w:val="24"/>
+                <w:szCs w:val="24"/>
               </w:rPr>
               <w:t>库存管理人员确认盘点</w:t>
             </w:r>
@@ -739,14 +684,16 @@
           <w:p>
             <w:pPr>
               <w:rPr>
-                <w:rFonts w:ascii="Calibri" w:hAnsi="Calibri" w:cs="Calibri"/>
-                <w:szCs w:val="21"/>
-              </w:rPr>
-            </w:pPr>
-            <w:r>
-              <w:rPr>
-                <w:rFonts w:ascii="Calibri" w:hAnsi="Calibri" w:cs="Calibri"/>
-                <w:szCs w:val="21"/>
+                <w:rFonts w:asciiTheme="minorEastAsia" w:eastAsiaTheme="minorEastAsia" w:hAnsiTheme="minorEastAsia" w:cs="Calibri" w:hint="default"/>
+                <w:sz w:val="24"/>
+                <w:szCs w:val="24"/>
+              </w:rPr>
+            </w:pPr>
+            <w:r>
+              <w:rPr>
+                <w:rFonts w:asciiTheme="minorEastAsia" w:eastAsiaTheme="minorEastAsia" w:hAnsiTheme="minorEastAsia" w:cs="Calibri"/>
+                <w:sz w:val="24"/>
+                <w:szCs w:val="24"/>
               </w:rPr>
               <w:t>库存管理人员取消盘点</w:t>
             </w:r>
@@ -754,13 +701,14 @@
           <w:p>
             <w:pPr>
               <w:rPr>
-                <w:rFonts w:ascii="Calibri" w:hAnsi="Calibri" w:cs="Calibri"/>
-                <w:szCs w:val="21"/>
-              </w:rPr>
-            </w:pPr>
-            <w:r>
-              <w:rPr>
-                <w:rFonts w:ascii="Calibri" w:hAnsi="Calibri" w:cs="Calibri"/>
+                <w:rFonts w:asciiTheme="minorEastAsia" w:eastAsiaTheme="minorEastAsia" w:hAnsiTheme="minorEastAsia" w:cs="Calibri" w:hint="default"/>
+                <w:sz w:val="24"/>
+                <w:szCs w:val="24"/>
+              </w:rPr>
+            </w:pPr>
+            <w:r>
+              <w:rPr>
+                <w:rFonts w:asciiTheme="minorEastAsia" w:eastAsiaTheme="minorEastAsia" w:hAnsiTheme="minorEastAsia" w:cs="Calibri"/>
                 <w:sz w:val="24"/>
                 <w:szCs w:val="24"/>
               </w:rPr>
@@ -770,13 +718,14 @@
           <w:p>
             <w:pPr>
               <w:rPr>
-                <w:rFonts w:ascii="Calibri" w:hAnsi="Calibri" w:cs="Calibri" w:hint="default"/>
-                <w:szCs w:val="21"/>
-              </w:rPr>
-            </w:pPr>
-            <w:r>
-              <w:rPr>
-                <w:rFonts w:ascii="Calibri" w:hAnsi="Calibri" w:cs="Calibri"/>
+                <w:rFonts w:asciiTheme="minorEastAsia" w:eastAsiaTheme="minorEastAsia" w:hAnsiTheme="minorEastAsia" w:cs="Calibri" w:hint="default"/>
+                <w:sz w:val="24"/>
+                <w:szCs w:val="24"/>
+              </w:rPr>
+            </w:pPr>
+            <w:r>
+              <w:rPr>
+                <w:rFonts w:asciiTheme="minorEastAsia" w:eastAsiaTheme="minorEastAsia" w:hAnsiTheme="minorEastAsia" w:cs="Calibri"/>
                 <w:sz w:val="24"/>
                 <w:szCs w:val="24"/>
               </w:rPr>
@@ -786,58 +735,49 @@
           <w:p>
             <w:pPr>
               <w:rPr>
-                <w:rFonts w:ascii="Calibri" w:hAnsi="Calibri" w:cs="Calibri"/>
-                <w:szCs w:val="21"/>
-              </w:rPr>
-            </w:pPr>
-            <w:r>
-              <w:rPr>
-                <w:rFonts w:ascii="Calibri" w:hAnsi="Calibri" w:cs="Calibri"/>
-                <w:sz w:val="24"/>
-                <w:szCs w:val="24"/>
-              </w:rPr>
-              <w:t>系统提示库存管理人员盘点工作完成，并显示上一个盘点时间与此次盘点时间之间各区快递的信息</w:t>
-            </w:r>
-            <w:r>
-              <w:rPr>
-                <w:rFonts w:ascii="Calibri" w:hAnsi="Calibri" w:cs="Calibri"/>
-                <w:szCs w:val="21"/>
-              </w:rPr>
-              <w:t>参见</w:t>
-            </w:r>
-            <w:r>
-              <w:rPr>
-                <w:rFonts w:ascii="Calibri" w:hAnsi="Calibri" w:cs="Calibri"/>
-                <w:szCs w:val="21"/>
-              </w:rPr>
-              <w:t xml:space="preserve"> </w:t>
-            </w:r>
-            <w:r>
-              <w:rPr>
-                <w:rFonts w:ascii="Calibri" w:hAnsi="Calibri" w:cs="Calibri" w:hint="default"/>
-                <w:szCs w:val="21"/>
-              </w:rPr>
-              <w:t>Check</w:t>
-            </w:r>
-            <w:r>
-              <w:rPr>
-                <w:rFonts w:ascii="Calibri" w:hAnsi="Calibri" w:cs="Calibri"/>
-                <w:szCs w:val="21"/>
+                <w:rFonts w:asciiTheme="minorEastAsia" w:eastAsiaTheme="minorEastAsia" w:hAnsiTheme="minorEastAsia" w:cs="Calibri" w:hint="default"/>
+                <w:sz w:val="24"/>
+                <w:szCs w:val="24"/>
+              </w:rPr>
+            </w:pPr>
+            <w:r>
+              <w:rPr>
+                <w:rFonts w:asciiTheme="minorEastAsia" w:eastAsiaTheme="minorEastAsia" w:hAnsiTheme="minorEastAsia" w:cs="Calibri"/>
+                <w:sz w:val="24"/>
+                <w:szCs w:val="24"/>
+              </w:rPr>
+              <w:t xml:space="preserve">系统提示库存管理人员盘点工作完成，并显示上一个盘点时间与此次盘点时间之间各区快递的信息参见 </w:t>
+            </w:r>
+            <w:r>
+              <w:rPr>
+                <w:rFonts w:asciiTheme="minorEastAsia" w:eastAsiaTheme="minorEastAsia" w:hAnsiTheme="minorEastAsia" w:cs="Calibri" w:hint="default"/>
+                <w:sz w:val="24"/>
+                <w:szCs w:val="24"/>
+              </w:rPr>
+              <w:t>Check</w:t>
+            </w:r>
+            <w:r>
+              <w:rPr>
+                <w:rFonts w:asciiTheme="minorEastAsia" w:eastAsiaTheme="minorEastAsia" w:hAnsiTheme="minorEastAsia" w:cs="Calibri"/>
+                <w:sz w:val="24"/>
+                <w:szCs w:val="24"/>
               </w:rPr>
               <w:t xml:space="preserve"> . </w:t>
             </w:r>
             <w:proofErr w:type="spellStart"/>
             <w:r>
               <w:rPr>
-                <w:rFonts w:ascii="Calibri" w:hAnsi="Calibri" w:cs="Calibri" w:hint="default"/>
-                <w:szCs w:val="21"/>
-              </w:rPr>
-              <w:t>Check</w:t>
-            </w:r>
-            <w:r>
-              <w:rPr>
-                <w:rFonts w:ascii="Calibri" w:hAnsi="Calibri" w:cs="Calibri"/>
-                <w:szCs w:val="21"/>
+                <w:rFonts w:asciiTheme="minorEastAsia" w:eastAsiaTheme="minorEastAsia" w:hAnsiTheme="minorEastAsia" w:cs="Calibri" w:hint="default"/>
+                <w:sz w:val="24"/>
+                <w:szCs w:val="24"/>
+              </w:rPr>
+              <w:t>Check</w:t>
+            </w:r>
+            <w:r>
+              <w:rPr>
+                <w:rFonts w:asciiTheme="minorEastAsia" w:eastAsiaTheme="minorEastAsia" w:hAnsiTheme="minorEastAsia" w:cs="Calibri"/>
+                <w:sz w:val="24"/>
+                <w:szCs w:val="24"/>
               </w:rPr>
               <w:t>List</w:t>
             </w:r>
@@ -846,14 +786,16 @@
           <w:p>
             <w:pPr>
               <w:rPr>
-                <w:rFonts w:ascii="Calibri" w:hAnsi="Calibri" w:cs="Calibri"/>
-                <w:szCs w:val="21"/>
-              </w:rPr>
-            </w:pPr>
-            <w:r>
-              <w:rPr>
-                <w:rFonts w:ascii="Calibri" w:hAnsi="Calibri" w:cs="Calibri"/>
-                <w:szCs w:val="21"/>
+                <w:rFonts w:asciiTheme="minorEastAsia" w:eastAsiaTheme="minorEastAsia" w:hAnsiTheme="minorEastAsia" w:cs="Calibri" w:hint="default"/>
+                <w:sz w:val="24"/>
+                <w:szCs w:val="24"/>
+              </w:rPr>
+            </w:pPr>
+            <w:r>
+              <w:rPr>
+                <w:rFonts w:asciiTheme="minorEastAsia" w:eastAsiaTheme="minorEastAsia" w:hAnsiTheme="minorEastAsia" w:cs="Calibri"/>
+                <w:sz w:val="24"/>
+                <w:szCs w:val="24"/>
               </w:rPr>
               <w:t>当天盘点已完成，系统拒绝再次盘点要求</w:t>
             </w:r>
@@ -861,42 +803,40 @@
           <w:p>
             <w:pPr>
               <w:rPr>
-                <w:rFonts w:ascii="Calibri" w:hAnsi="Calibri" w:cs="Calibri"/>
-                <w:szCs w:val="21"/>
-              </w:rPr>
-            </w:pPr>
-            <w:r>
-              <w:rPr>
-                <w:rFonts w:ascii="Calibri" w:hAnsi="Calibri" w:cs="Calibri"/>
-                <w:szCs w:val="21"/>
+                <w:rFonts w:asciiTheme="minorEastAsia" w:eastAsiaTheme="minorEastAsia" w:hAnsiTheme="minorEastAsia" w:cs="Calibri" w:hint="default"/>
+                <w:sz w:val="24"/>
+                <w:szCs w:val="24"/>
+              </w:rPr>
+            </w:pPr>
+            <w:r>
+              <w:rPr>
+                <w:rFonts w:asciiTheme="minorEastAsia" w:eastAsiaTheme="minorEastAsia" w:hAnsiTheme="minorEastAsia" w:cs="Calibri"/>
+                <w:sz w:val="24"/>
+                <w:szCs w:val="24"/>
               </w:rPr>
               <w:t>允许库存管理人员选择退出库存管理</w:t>
             </w:r>
             <w:r>
               <w:rPr>
-                <w:rFonts w:ascii="Calibri" w:hAnsi="Calibri" w:cs="Calibri"/>
-                <w:szCs w:val="21"/>
-              </w:rPr>
-              <w:t>功能，参见</w:t>
-            </w:r>
-            <w:r>
-              <w:rPr>
-                <w:rFonts w:ascii="Calibri" w:hAnsi="Calibri" w:cs="Calibri"/>
-                <w:szCs w:val="21"/>
-              </w:rPr>
-              <w:t xml:space="preserve"> </w:t>
-            </w:r>
-            <w:r>
-              <w:rPr>
-                <w:rFonts w:ascii="Calibri" w:hAnsi="Calibri" w:cs="Calibri" w:hint="default"/>
-                <w:szCs w:val="21"/>
-              </w:rPr>
-              <w:t>Check</w:t>
-            </w:r>
-            <w:r>
-              <w:rPr>
-                <w:rFonts w:ascii="Calibri" w:hAnsi="Calibri" w:cs="Calibri"/>
-                <w:szCs w:val="21"/>
+                <w:rFonts w:asciiTheme="minorEastAsia" w:eastAsiaTheme="minorEastAsia" w:hAnsiTheme="minorEastAsia" w:cs="Calibri"/>
+                <w:sz w:val="24"/>
+                <w:szCs w:val="24"/>
+              </w:rPr>
+              <w:t xml:space="preserve">功能，参见 </w:t>
+            </w:r>
+            <w:r>
+              <w:rPr>
+                <w:rFonts w:asciiTheme="minorEastAsia" w:eastAsiaTheme="minorEastAsia" w:hAnsiTheme="minorEastAsia" w:cs="Calibri" w:hint="default"/>
+                <w:sz w:val="24"/>
+                <w:szCs w:val="24"/>
+              </w:rPr>
+              <w:t>Check</w:t>
+            </w:r>
+            <w:r>
+              <w:rPr>
+                <w:rFonts w:asciiTheme="minorEastAsia" w:eastAsiaTheme="minorEastAsia" w:hAnsiTheme="minorEastAsia" w:cs="Calibri"/>
+                <w:sz w:val="24"/>
+                <w:szCs w:val="24"/>
               </w:rPr>
               <w:t xml:space="preserve"> .End</w:t>
             </w:r>
@@ -904,29 +844,33 @@
           <w:p>
             <w:pPr>
               <w:rPr>
-                <w:rFonts w:ascii="Calibri" w:hAnsi="Calibri" w:cs="Calibri"/>
-                <w:szCs w:val="21"/>
-              </w:rPr>
-            </w:pPr>
-            <w:r>
-              <w:rPr>
-                <w:rFonts w:ascii="Calibri" w:hAnsi="Calibri" w:cs="Calibri"/>
-                <w:szCs w:val="21"/>
+                <w:rFonts w:asciiTheme="minorEastAsia" w:eastAsiaTheme="minorEastAsia" w:hAnsiTheme="minorEastAsia" w:cs="Calibri" w:hint="default"/>
+                <w:sz w:val="24"/>
+                <w:szCs w:val="24"/>
+              </w:rPr>
+            </w:pPr>
+            <w:r>
+              <w:rPr>
+                <w:rFonts w:asciiTheme="minorEastAsia" w:eastAsiaTheme="minorEastAsia" w:hAnsiTheme="minorEastAsia" w:cs="Calibri"/>
+                <w:sz w:val="24"/>
+                <w:szCs w:val="24"/>
               </w:rPr>
               <w:t>系统能够更新信息，参见</w:t>
             </w:r>
             <w:proofErr w:type="spellStart"/>
             <w:r>
               <w:rPr>
-                <w:rFonts w:ascii="Calibri" w:hAnsi="Calibri" w:cs="Calibri" w:hint="default"/>
-                <w:szCs w:val="21"/>
-              </w:rPr>
-              <w:t>Check</w:t>
-            </w:r>
-            <w:r>
-              <w:rPr>
-                <w:rFonts w:ascii="Calibri" w:hAnsi="Calibri" w:cs="Calibri"/>
-                <w:szCs w:val="21"/>
+                <w:rFonts w:asciiTheme="minorEastAsia" w:eastAsiaTheme="minorEastAsia" w:hAnsiTheme="minorEastAsia" w:cs="Calibri" w:hint="default"/>
+                <w:sz w:val="24"/>
+                <w:szCs w:val="24"/>
+              </w:rPr>
+              <w:t>Check</w:t>
+            </w:r>
+            <w:r>
+              <w:rPr>
+                <w:rFonts w:asciiTheme="minorEastAsia" w:eastAsiaTheme="minorEastAsia" w:hAnsiTheme="minorEastAsia" w:cs="Calibri"/>
+                <w:sz w:val="24"/>
+                <w:szCs w:val="24"/>
               </w:rPr>
               <w:t>.Update</w:t>
             </w:r>
@@ -935,14 +879,16 @@
           <w:p>
             <w:pPr>
               <w:rPr>
-                <w:rFonts w:ascii="Calibri" w:hAnsi="Calibri" w:cs="Calibri"/>
-                <w:szCs w:val="21"/>
-              </w:rPr>
-            </w:pPr>
-            <w:r>
-              <w:rPr>
-                <w:rFonts w:ascii="Calibri" w:hAnsi="Calibri" w:cs="Calibri"/>
-                <w:szCs w:val="21"/>
+                <w:rFonts w:asciiTheme="minorEastAsia" w:eastAsiaTheme="minorEastAsia" w:hAnsiTheme="minorEastAsia" w:cs="Calibri" w:hint="default"/>
+                <w:sz w:val="24"/>
+                <w:szCs w:val="24"/>
+              </w:rPr>
+            </w:pPr>
+            <w:r>
+              <w:rPr>
+                <w:rFonts w:asciiTheme="minorEastAsia" w:eastAsiaTheme="minorEastAsia" w:hAnsiTheme="minorEastAsia" w:cs="Calibri"/>
+                <w:sz w:val="24"/>
+                <w:szCs w:val="24"/>
               </w:rPr>
               <w:t>系统提示本次盘点为首次盘点，没有上一个盘点时间点</w:t>
             </w:r>
@@ -950,35 +896,40 @@
           <w:p>
             <w:pPr>
               <w:rPr>
-                <w:rFonts w:ascii="Calibri" w:hAnsi="Calibri" w:cs="Calibri"/>
-                <w:szCs w:val="21"/>
-              </w:rPr>
-            </w:pPr>
-            <w:r>
-              <w:rPr>
-                <w:rFonts w:ascii="Calibri" w:hAnsi="Calibri" w:cs="Calibri"/>
-                <w:szCs w:val="21"/>
+                <w:rFonts w:asciiTheme="minorEastAsia" w:eastAsiaTheme="minorEastAsia" w:hAnsiTheme="minorEastAsia" w:cs="Calibri" w:hint="default"/>
+                <w:sz w:val="24"/>
+                <w:szCs w:val="24"/>
+              </w:rPr>
+            </w:pPr>
+            <w:r>
+              <w:rPr>
+                <w:rFonts w:asciiTheme="minorEastAsia" w:eastAsiaTheme="minorEastAsia" w:hAnsiTheme="minorEastAsia" w:cs="Calibri"/>
+                <w:sz w:val="24"/>
+                <w:szCs w:val="24"/>
               </w:rPr>
               <w:t>系统允许库存管理人员输入第一个盘点时间点，并确认输入的时间在系统</w:t>
             </w:r>
             <w:r>
               <w:rPr>
-                <w:rFonts w:ascii="Calibri" w:hAnsi="Calibri" w:cs="Calibri"/>
-                <w:szCs w:val="21"/>
+                <w:rFonts w:asciiTheme="minorEastAsia" w:eastAsiaTheme="minorEastAsia" w:hAnsiTheme="minorEastAsia" w:cs="Calibri"/>
+                <w:sz w:val="24"/>
+                <w:szCs w:val="24"/>
               </w:rPr>
               <w:t>当前</w:t>
             </w:r>
             <w:r>
               <w:rPr>
-                <w:rFonts w:ascii="Calibri" w:hAnsi="Calibri" w:cs="Calibri"/>
-                <w:szCs w:val="21"/>
+                <w:rFonts w:asciiTheme="minorEastAsia" w:eastAsiaTheme="minorEastAsia" w:hAnsiTheme="minorEastAsia" w:cs="Calibri"/>
+                <w:sz w:val="24"/>
+                <w:szCs w:val="24"/>
               </w:rPr>
               <w:t>时间</w:t>
             </w:r>
             <w:r>
               <w:rPr>
-                <w:rFonts w:ascii="Calibri" w:hAnsi="Calibri" w:cs="Calibri"/>
-                <w:szCs w:val="21"/>
+                <w:rFonts w:asciiTheme="minorEastAsia" w:eastAsiaTheme="minorEastAsia" w:hAnsiTheme="minorEastAsia" w:cs="Calibri"/>
+                <w:sz w:val="24"/>
+                <w:szCs w:val="24"/>
               </w:rPr>
               <w:t>之前，第一次使用该系统之后</w:t>
             </w:r>
@@ -986,19 +937,19 @@
           <w:p>
             <w:pPr>
               <w:rPr>
-                <w:rFonts w:ascii="Calibri" w:hAnsi="Calibri" w:cs="Calibri"/>
-                <w:szCs w:val="21"/>
-              </w:rPr>
-            </w:pPr>
-            <w:r>
-              <w:rPr>
-                <w:rFonts w:ascii="Calibri" w:hAnsi="Calibri" w:cs="Calibri"/>
-                <w:szCs w:val="21"/>
+                <w:rFonts w:asciiTheme="minorEastAsia" w:eastAsiaTheme="minorEastAsia" w:hAnsiTheme="minorEastAsia" w:cs="Calibri" w:hint="default"/>
+                <w:sz w:val="24"/>
+                <w:szCs w:val="24"/>
+              </w:rPr>
+            </w:pPr>
+            <w:r>
+              <w:rPr>
+                <w:rFonts w:asciiTheme="minorEastAsia" w:eastAsiaTheme="minorEastAsia" w:hAnsiTheme="minorEastAsia" w:cs="Calibri"/>
+                <w:sz w:val="24"/>
+                <w:szCs w:val="24"/>
               </w:rPr>
               <w:t>库存管理人员输入的第一个盘点时间不符合上述要求或者不符合数据需求格式要求，系统提示输入时间格式错误，要求重新设置时间</w:t>
             </w:r>
-            <w:bookmarkStart w:id="0" w:name="_GoBack"/>
-            <w:bookmarkEnd w:id="0"/>
           </w:p>
         </w:tc>
       </w:tr>
@@ -1013,45 +964,51 @@
           <w:p>
             <w:pPr>
               <w:rPr>
-                <w:rFonts w:ascii="Calibri" w:hAnsi="Calibri" w:cs="Calibri"/>
-                <w:szCs w:val="21"/>
+                <w:rFonts w:asciiTheme="minorEastAsia" w:eastAsiaTheme="minorEastAsia" w:hAnsiTheme="minorEastAsia" w:cs="Calibri" w:hint="default"/>
+                <w:sz w:val="24"/>
+                <w:szCs w:val="24"/>
               </w:rPr>
             </w:pPr>
             <w:proofErr w:type="gramStart"/>
             <w:r>
               <w:rPr>
-                <w:rFonts w:ascii="Calibri" w:hAnsi="Calibri" w:cs="Calibri" w:hint="default"/>
-                <w:szCs w:val="21"/>
-              </w:rPr>
-              <w:t>Check</w:t>
-            </w:r>
-            <w:r>
-              <w:rPr>
-                <w:rFonts w:ascii="Calibri" w:hAnsi="Calibri" w:cs="Calibri"/>
-                <w:szCs w:val="21"/>
+                <w:rFonts w:asciiTheme="minorEastAsia" w:eastAsiaTheme="minorEastAsia" w:hAnsiTheme="minorEastAsia" w:cs="Calibri" w:hint="default"/>
+                <w:sz w:val="24"/>
+                <w:szCs w:val="24"/>
+              </w:rPr>
+              <w:t>Check</w:t>
+            </w:r>
+            <w:r>
+              <w:rPr>
+                <w:rFonts w:asciiTheme="minorEastAsia" w:eastAsiaTheme="minorEastAsia" w:hAnsiTheme="minorEastAsia" w:cs="Calibri"/>
+                <w:sz w:val="24"/>
+                <w:szCs w:val="24"/>
               </w:rPr>
               <w:t xml:space="preserve"> .</w:t>
             </w:r>
             <w:proofErr w:type="gramEnd"/>
             <w:r>
               <w:rPr>
-                <w:rFonts w:ascii="Calibri" w:hAnsi="Calibri" w:cs="Calibri"/>
-                <w:szCs w:val="21"/>
+                <w:rFonts w:asciiTheme="minorEastAsia" w:eastAsiaTheme="minorEastAsia" w:hAnsiTheme="minorEastAsia" w:cs="Calibri"/>
+                <w:sz w:val="24"/>
+                <w:szCs w:val="24"/>
               </w:rPr>
               <w:t xml:space="preserve"> </w:t>
             </w:r>
             <w:proofErr w:type="spellStart"/>
             <w:r>
               <w:rPr>
-                <w:rFonts w:ascii="Calibri" w:hAnsi="Calibri" w:cs="Calibri" w:hint="default"/>
-                <w:szCs w:val="21"/>
-              </w:rPr>
-              <w:t>Check</w:t>
-            </w:r>
-            <w:r>
-              <w:rPr>
-                <w:rFonts w:ascii="Calibri" w:hAnsi="Calibri" w:cs="Calibri"/>
-                <w:szCs w:val="21"/>
+                <w:rFonts w:asciiTheme="minorEastAsia" w:eastAsiaTheme="minorEastAsia" w:hAnsiTheme="minorEastAsia" w:cs="Calibri" w:hint="default"/>
+                <w:sz w:val="24"/>
+                <w:szCs w:val="24"/>
+              </w:rPr>
+              <w:t>Check</w:t>
+            </w:r>
+            <w:r>
+              <w:rPr>
+                <w:rFonts w:asciiTheme="minorEastAsia" w:eastAsiaTheme="minorEastAsia" w:hAnsiTheme="minorEastAsia" w:cs="Calibri"/>
+                <w:sz w:val="24"/>
+                <w:szCs w:val="24"/>
               </w:rPr>
               <w:t>List</w:t>
             </w:r>
@@ -1060,53 +1017,60 @@
           <w:p>
             <w:pPr>
               <w:rPr>
-                <w:rFonts w:ascii="Calibri" w:hAnsi="Calibri" w:cs="Calibri" w:hint="default"/>
-                <w:szCs w:val="21"/>
-              </w:rPr>
-            </w:pPr>
-          </w:p>
-          <w:p>
-            <w:pPr>
-              <w:rPr>
-                <w:rFonts w:ascii="Calibri" w:hAnsi="Calibri" w:cs="Calibri"/>
-                <w:szCs w:val="21"/>
+                <w:rFonts w:asciiTheme="minorEastAsia" w:eastAsiaTheme="minorEastAsia" w:hAnsiTheme="minorEastAsia" w:cs="Calibri" w:hint="default"/>
+                <w:sz w:val="24"/>
+                <w:szCs w:val="24"/>
+              </w:rPr>
+            </w:pPr>
+          </w:p>
+          <w:p>
+            <w:pPr>
+              <w:rPr>
+                <w:rFonts w:asciiTheme="minorEastAsia" w:eastAsiaTheme="minorEastAsia" w:hAnsiTheme="minorEastAsia" w:cs="Calibri" w:hint="default"/>
+                <w:sz w:val="24"/>
+                <w:szCs w:val="24"/>
               </w:rPr>
             </w:pPr>
             <w:proofErr w:type="gramStart"/>
             <w:r>
               <w:rPr>
-                <w:rFonts w:ascii="Calibri" w:hAnsi="Calibri" w:cs="Calibri" w:hint="default"/>
-                <w:szCs w:val="21"/>
-              </w:rPr>
-              <w:t>Check</w:t>
-            </w:r>
-            <w:r>
-              <w:rPr>
-                <w:rFonts w:ascii="Calibri" w:hAnsi="Calibri" w:cs="Calibri"/>
-                <w:szCs w:val="21"/>
+                <w:rFonts w:asciiTheme="minorEastAsia" w:eastAsiaTheme="minorEastAsia" w:hAnsiTheme="minorEastAsia" w:cs="Calibri" w:hint="default"/>
+                <w:sz w:val="24"/>
+                <w:szCs w:val="24"/>
+              </w:rPr>
+              <w:t>Check</w:t>
+            </w:r>
+            <w:r>
+              <w:rPr>
+                <w:rFonts w:asciiTheme="minorEastAsia" w:eastAsiaTheme="minorEastAsia" w:hAnsiTheme="minorEastAsia" w:cs="Calibri"/>
+                <w:sz w:val="24"/>
+                <w:szCs w:val="24"/>
               </w:rPr>
               <w:t xml:space="preserve"> .</w:t>
             </w:r>
             <w:proofErr w:type="gramEnd"/>
             <w:r>
               <w:rPr>
-                <w:rFonts w:ascii="Calibri" w:hAnsi="Calibri" w:cs="Calibri"/>
-                <w:szCs w:val="21"/>
+                <w:rFonts w:asciiTheme="minorEastAsia" w:eastAsiaTheme="minorEastAsia" w:hAnsiTheme="minorEastAsia" w:cs="Calibri"/>
+                <w:sz w:val="24"/>
+                <w:szCs w:val="24"/>
               </w:rPr>
               <w:t xml:space="preserve"> </w:t>
             </w:r>
             <w:proofErr w:type="spellStart"/>
             <w:r>
               <w:rPr>
-                <w:rFonts w:ascii="Calibri" w:hAnsi="Calibri" w:cs="Calibri" w:hint="default"/>
-                <w:szCs w:val="21"/>
-              </w:rPr>
-              <w:t>Check</w:t>
-            </w:r>
-            <w:r>
-              <w:rPr>
-                <w:rFonts w:ascii="Calibri" w:hAnsi="Calibri" w:cs="Calibri"/>
-                <w:szCs w:val="21"/>
+                <w:rFonts w:asciiTheme="minorEastAsia" w:eastAsiaTheme="minorEastAsia" w:hAnsiTheme="minorEastAsia" w:cs="Calibri" w:hint="default"/>
+                <w:sz w:val="24"/>
+                <w:szCs w:val="24"/>
+              </w:rPr>
+              <w:t>Check</w:t>
+            </w:r>
+            <w:r>
+              <w:rPr>
+                <w:rFonts w:asciiTheme="minorEastAsia" w:eastAsiaTheme="minorEastAsia" w:hAnsiTheme="minorEastAsia" w:cs="Calibri"/>
+                <w:sz w:val="24"/>
+                <w:szCs w:val="24"/>
               </w:rPr>
               <w:t>List.BarCode</w:t>
             </w:r>
@@ -1115,264 +1079,298 @@
           <w:p>
             <w:pPr>
               <w:rPr>
-                <w:rFonts w:ascii="Calibri" w:hAnsi="Calibri" w:cs="Calibri"/>
-                <w:szCs w:val="21"/>
+                <w:rFonts w:asciiTheme="minorEastAsia" w:eastAsiaTheme="minorEastAsia" w:hAnsiTheme="minorEastAsia" w:cs="Calibri" w:hint="default"/>
+                <w:sz w:val="24"/>
+                <w:szCs w:val="24"/>
               </w:rPr>
             </w:pPr>
             <w:proofErr w:type="gramStart"/>
             <w:r>
               <w:rPr>
-                <w:rFonts w:ascii="Calibri" w:hAnsi="Calibri" w:cs="Calibri" w:hint="default"/>
-                <w:szCs w:val="21"/>
+                <w:rFonts w:asciiTheme="minorEastAsia" w:eastAsiaTheme="minorEastAsia" w:hAnsiTheme="minorEastAsia" w:cs="Calibri" w:hint="default"/>
+                <w:sz w:val="24"/>
+                <w:szCs w:val="24"/>
+              </w:rPr>
+              <w:t>Check</w:t>
+            </w:r>
+            <w:r>
+              <w:rPr>
+                <w:rFonts w:asciiTheme="minorEastAsia" w:eastAsiaTheme="minorEastAsia" w:hAnsiTheme="minorEastAsia" w:cs="Calibri"/>
+                <w:sz w:val="24"/>
+                <w:szCs w:val="24"/>
+              </w:rPr>
+              <w:t xml:space="preserve"> .</w:t>
+            </w:r>
+            <w:proofErr w:type="gramEnd"/>
+            <w:r>
+              <w:rPr>
+                <w:rFonts w:asciiTheme="minorEastAsia" w:eastAsiaTheme="minorEastAsia" w:hAnsiTheme="minorEastAsia" w:cs="Calibri"/>
+                <w:sz w:val="24"/>
+                <w:szCs w:val="24"/>
+              </w:rPr>
+              <w:t xml:space="preserve"> </w:t>
+            </w:r>
+            <w:proofErr w:type="spellStart"/>
+            <w:r>
+              <w:rPr>
+                <w:rFonts w:asciiTheme="minorEastAsia" w:eastAsiaTheme="minorEastAsia" w:hAnsiTheme="minorEastAsia" w:cs="Calibri" w:hint="default"/>
+                <w:sz w:val="24"/>
+                <w:szCs w:val="24"/>
+              </w:rPr>
+              <w:t>Check</w:t>
+            </w:r>
+            <w:r>
+              <w:rPr>
+                <w:rFonts w:asciiTheme="minorEastAsia" w:eastAsiaTheme="minorEastAsia" w:hAnsiTheme="minorEastAsia" w:cs="Calibri"/>
+                <w:sz w:val="24"/>
+                <w:szCs w:val="24"/>
+              </w:rPr>
+              <w:t>List.Time</w:t>
+            </w:r>
+            <w:proofErr w:type="spellEnd"/>
+          </w:p>
+          <w:p>
+            <w:pPr>
+              <w:rPr>
+                <w:rFonts w:asciiTheme="minorEastAsia" w:eastAsiaTheme="minorEastAsia" w:hAnsiTheme="minorEastAsia" w:cs="Calibri" w:hint="default"/>
+                <w:sz w:val="24"/>
+                <w:szCs w:val="24"/>
+              </w:rPr>
+            </w:pPr>
+            <w:proofErr w:type="spellStart"/>
+            <w:r>
+              <w:rPr>
+                <w:rFonts w:asciiTheme="minorEastAsia" w:eastAsiaTheme="minorEastAsia" w:hAnsiTheme="minorEastAsia" w:cs="Calibri" w:hint="default"/>
+                <w:sz w:val="24"/>
+                <w:szCs w:val="24"/>
+              </w:rPr>
+              <w:t>Check</w:t>
+            </w:r>
+            <w:r>
+              <w:rPr>
+                <w:rFonts w:asciiTheme="minorEastAsia" w:eastAsiaTheme="minorEastAsia" w:hAnsiTheme="minorEastAsia" w:cs="Calibri"/>
+                <w:sz w:val="24"/>
+                <w:szCs w:val="24"/>
+              </w:rPr>
+              <w:t>.</w:t>
+            </w:r>
+            <w:r>
+              <w:rPr>
+                <w:rFonts w:asciiTheme="minorEastAsia" w:eastAsiaTheme="minorEastAsia" w:hAnsiTheme="minorEastAsia" w:cs="Calibri" w:hint="default"/>
+                <w:sz w:val="24"/>
+                <w:szCs w:val="24"/>
+              </w:rPr>
+              <w:t>Check</w:t>
+            </w:r>
+            <w:r>
+              <w:rPr>
+                <w:rFonts w:asciiTheme="minorEastAsia" w:eastAsiaTheme="minorEastAsia" w:hAnsiTheme="minorEastAsia" w:cs="Calibri"/>
+                <w:sz w:val="24"/>
+                <w:szCs w:val="24"/>
+              </w:rPr>
+              <w:t>List.Destination</w:t>
+            </w:r>
+            <w:proofErr w:type="spellEnd"/>
+          </w:p>
+          <w:p>
+            <w:pPr>
+              <w:rPr>
+                <w:rFonts w:asciiTheme="minorEastAsia" w:eastAsiaTheme="minorEastAsia" w:hAnsiTheme="minorEastAsia" w:cs="Calibri" w:hint="default"/>
+                <w:sz w:val="24"/>
+                <w:szCs w:val="24"/>
+              </w:rPr>
+            </w:pPr>
+            <w:proofErr w:type="gramStart"/>
+            <w:r>
+              <w:rPr>
+                <w:rFonts w:asciiTheme="minorEastAsia" w:eastAsiaTheme="minorEastAsia" w:hAnsiTheme="minorEastAsia" w:cs="Calibri" w:hint="default"/>
+                <w:sz w:val="24"/>
+                <w:szCs w:val="24"/>
               </w:rPr>
               <w:lastRenderedPageBreak/>
               <w:t>Check</w:t>
             </w:r>
             <w:r>
               <w:rPr>
-                <w:rFonts w:ascii="Calibri" w:hAnsi="Calibri" w:cs="Calibri"/>
-                <w:szCs w:val="21"/>
+                <w:rFonts w:asciiTheme="minorEastAsia" w:eastAsiaTheme="minorEastAsia" w:hAnsiTheme="minorEastAsia" w:cs="Calibri"/>
+                <w:sz w:val="24"/>
+                <w:szCs w:val="24"/>
               </w:rPr>
               <w:t xml:space="preserve"> .</w:t>
             </w:r>
             <w:proofErr w:type="gramEnd"/>
             <w:r>
               <w:rPr>
-                <w:rFonts w:ascii="Calibri" w:hAnsi="Calibri" w:cs="Calibri"/>
-                <w:szCs w:val="21"/>
+                <w:rFonts w:asciiTheme="minorEastAsia" w:eastAsiaTheme="minorEastAsia" w:hAnsiTheme="minorEastAsia" w:cs="Calibri"/>
+                <w:sz w:val="24"/>
+                <w:szCs w:val="24"/>
               </w:rPr>
               <w:t xml:space="preserve"> </w:t>
             </w:r>
             <w:proofErr w:type="spellStart"/>
             <w:r>
               <w:rPr>
-                <w:rFonts w:ascii="Calibri" w:hAnsi="Calibri" w:cs="Calibri" w:hint="default"/>
-                <w:szCs w:val="21"/>
-              </w:rPr>
-              <w:t>Check</w:t>
-            </w:r>
-            <w:r>
-              <w:rPr>
-                <w:rFonts w:ascii="Calibri" w:hAnsi="Calibri" w:cs="Calibri"/>
-                <w:szCs w:val="21"/>
-              </w:rPr>
-              <w:t>List.Time</w:t>
-            </w:r>
-            <w:proofErr w:type="spellEnd"/>
-          </w:p>
-          <w:p>
-            <w:pPr>
-              <w:rPr>
-                <w:rFonts w:ascii="Calibri" w:hAnsi="Calibri" w:cs="Calibri" w:hint="default"/>
-                <w:szCs w:val="21"/>
-              </w:rPr>
-            </w:pPr>
-            <w:proofErr w:type="spellStart"/>
-            <w:r>
-              <w:rPr>
-                <w:rFonts w:ascii="Calibri" w:hAnsi="Calibri" w:cs="Calibri" w:hint="default"/>
-                <w:szCs w:val="21"/>
-              </w:rPr>
-              <w:t>Check</w:t>
-            </w:r>
-            <w:r>
-              <w:rPr>
-                <w:rFonts w:ascii="Calibri" w:hAnsi="Calibri" w:cs="Calibri"/>
-                <w:szCs w:val="21"/>
+                <w:rFonts w:asciiTheme="minorEastAsia" w:eastAsiaTheme="minorEastAsia" w:hAnsiTheme="minorEastAsia" w:cs="Calibri" w:hint="default"/>
+                <w:sz w:val="24"/>
+                <w:szCs w:val="24"/>
+              </w:rPr>
+              <w:t>Check</w:t>
+            </w:r>
+            <w:r>
+              <w:rPr>
+                <w:rFonts w:asciiTheme="minorEastAsia" w:eastAsiaTheme="minorEastAsia" w:hAnsiTheme="minorEastAsia" w:cs="Calibri"/>
+                <w:sz w:val="24"/>
+                <w:szCs w:val="24"/>
+              </w:rPr>
+              <w:t>List.AreaCode</w:t>
+            </w:r>
+            <w:proofErr w:type="spellEnd"/>
+          </w:p>
+          <w:p>
+            <w:pPr>
+              <w:rPr>
+                <w:rFonts w:asciiTheme="minorEastAsia" w:eastAsiaTheme="minorEastAsia" w:hAnsiTheme="minorEastAsia" w:cs="Calibri" w:hint="default"/>
+                <w:sz w:val="24"/>
+                <w:szCs w:val="24"/>
+              </w:rPr>
+            </w:pPr>
+            <w:proofErr w:type="spellStart"/>
+            <w:r>
+              <w:rPr>
+                <w:rFonts w:asciiTheme="minorEastAsia" w:eastAsiaTheme="minorEastAsia" w:hAnsiTheme="minorEastAsia" w:cs="Calibri"/>
+                <w:sz w:val="24"/>
+                <w:szCs w:val="24"/>
+              </w:rPr>
+              <w:t>PutInStorag</w:t>
+            </w:r>
+            <w:proofErr w:type="spellEnd"/>
+            <w:r>
+              <w:rPr>
+                <w:rFonts w:asciiTheme="minorEastAsia" w:eastAsiaTheme="minorEastAsia" w:hAnsiTheme="minorEastAsia" w:cs="Calibri"/>
+                <w:sz w:val="24"/>
+                <w:szCs w:val="24"/>
+              </w:rPr>
+              <w:t xml:space="preserve">. </w:t>
+            </w:r>
+            <w:proofErr w:type="spellStart"/>
+            <w:r>
+              <w:rPr>
+                <w:rFonts w:asciiTheme="minorEastAsia" w:eastAsiaTheme="minorEastAsia" w:hAnsiTheme="minorEastAsia" w:cs="Calibri" w:hint="default"/>
+                <w:sz w:val="24"/>
+                <w:szCs w:val="24"/>
+              </w:rPr>
+              <w:t>Check</w:t>
+            </w:r>
+            <w:r>
+              <w:rPr>
+                <w:rFonts w:asciiTheme="minorEastAsia" w:eastAsiaTheme="minorEastAsia" w:hAnsiTheme="minorEastAsia" w:cs="Calibri"/>
+                <w:sz w:val="24"/>
+                <w:szCs w:val="24"/>
+              </w:rPr>
+              <w:t>List.RowNumber</w:t>
+            </w:r>
+            <w:proofErr w:type="spellEnd"/>
+          </w:p>
+          <w:p>
+            <w:pPr>
+              <w:rPr>
+                <w:rFonts w:asciiTheme="minorEastAsia" w:eastAsiaTheme="minorEastAsia" w:hAnsiTheme="minorEastAsia" w:cs="Calibri" w:hint="default"/>
+                <w:sz w:val="24"/>
+                <w:szCs w:val="24"/>
+              </w:rPr>
+            </w:pPr>
+            <w:proofErr w:type="spellStart"/>
+            <w:r>
+              <w:rPr>
+                <w:rFonts w:asciiTheme="minorEastAsia" w:eastAsiaTheme="minorEastAsia" w:hAnsiTheme="minorEastAsia" w:cs="Calibri" w:hint="default"/>
+                <w:sz w:val="24"/>
+                <w:szCs w:val="24"/>
+              </w:rPr>
+              <w:t>Check</w:t>
+            </w:r>
+            <w:r>
+              <w:rPr>
+                <w:rFonts w:asciiTheme="minorEastAsia" w:eastAsiaTheme="minorEastAsia" w:hAnsiTheme="minorEastAsia" w:cs="Calibri"/>
+                <w:sz w:val="24"/>
+                <w:szCs w:val="24"/>
               </w:rPr>
               <w:t>.</w:t>
             </w:r>
             <w:r>
               <w:rPr>
-                <w:rFonts w:ascii="Calibri" w:hAnsi="Calibri" w:cs="Calibri" w:hint="default"/>
-                <w:szCs w:val="21"/>
-              </w:rPr>
-              <w:t>Check</w:t>
-            </w:r>
-            <w:r>
-              <w:rPr>
-                <w:rFonts w:ascii="Calibri" w:hAnsi="Calibri" w:cs="Calibri"/>
-                <w:szCs w:val="21"/>
-              </w:rPr>
-              <w:t>List.Destination</w:t>
-            </w:r>
-            <w:proofErr w:type="spellEnd"/>
-          </w:p>
-          <w:p>
-            <w:pPr>
-              <w:rPr>
-                <w:rFonts w:ascii="Calibri" w:hAnsi="Calibri" w:cs="Calibri" w:hint="default"/>
-                <w:szCs w:val="21"/>
+                <w:rFonts w:asciiTheme="minorEastAsia" w:eastAsiaTheme="minorEastAsia" w:hAnsiTheme="minorEastAsia" w:cs="Calibri" w:hint="default"/>
+                <w:sz w:val="24"/>
+                <w:szCs w:val="24"/>
+              </w:rPr>
+              <w:t>Check</w:t>
+            </w:r>
+            <w:r>
+              <w:rPr>
+                <w:rFonts w:asciiTheme="minorEastAsia" w:eastAsiaTheme="minorEastAsia" w:hAnsiTheme="minorEastAsia" w:cs="Calibri"/>
+                <w:sz w:val="24"/>
+                <w:szCs w:val="24"/>
+              </w:rPr>
+              <w:t>List.FrameNumber</w:t>
+            </w:r>
+            <w:proofErr w:type="spellEnd"/>
+          </w:p>
+          <w:p>
+            <w:pPr>
+              <w:rPr>
+                <w:rFonts w:asciiTheme="minorEastAsia" w:eastAsiaTheme="minorEastAsia" w:hAnsiTheme="minorEastAsia" w:cs="Calibri" w:hint="default"/>
+                <w:sz w:val="24"/>
+                <w:szCs w:val="24"/>
               </w:rPr>
             </w:pPr>
             <w:proofErr w:type="gramStart"/>
             <w:r>
               <w:rPr>
-                <w:rFonts w:ascii="Calibri" w:hAnsi="Calibri" w:cs="Calibri" w:hint="default"/>
-                <w:szCs w:val="21"/>
-              </w:rPr>
-              <w:t>Check</w:t>
-            </w:r>
-            <w:r>
-              <w:rPr>
-                <w:rFonts w:ascii="Calibri" w:hAnsi="Calibri" w:cs="Calibri"/>
-                <w:szCs w:val="21"/>
+                <w:rFonts w:asciiTheme="minorEastAsia" w:eastAsiaTheme="minorEastAsia" w:hAnsiTheme="minorEastAsia" w:cs="Calibri" w:hint="default"/>
+                <w:sz w:val="24"/>
+                <w:szCs w:val="24"/>
+              </w:rPr>
+              <w:t>Check</w:t>
+            </w:r>
+            <w:r>
+              <w:rPr>
+                <w:rFonts w:asciiTheme="minorEastAsia" w:eastAsiaTheme="minorEastAsia" w:hAnsiTheme="minorEastAsia" w:cs="Calibri"/>
+                <w:sz w:val="24"/>
+                <w:szCs w:val="24"/>
               </w:rPr>
               <w:t xml:space="preserve"> .</w:t>
             </w:r>
             <w:proofErr w:type="gramEnd"/>
             <w:r>
               <w:rPr>
-                <w:rFonts w:ascii="Calibri" w:hAnsi="Calibri" w:cs="Calibri"/>
-                <w:szCs w:val="21"/>
+                <w:rFonts w:asciiTheme="minorEastAsia" w:eastAsiaTheme="minorEastAsia" w:hAnsiTheme="minorEastAsia" w:cs="Calibri"/>
+                <w:sz w:val="24"/>
+                <w:szCs w:val="24"/>
               </w:rPr>
               <w:t xml:space="preserve"> </w:t>
             </w:r>
             <w:proofErr w:type="spellStart"/>
             <w:r>
               <w:rPr>
-                <w:rFonts w:ascii="Calibri" w:hAnsi="Calibri" w:cs="Calibri" w:hint="default"/>
-                <w:szCs w:val="21"/>
-              </w:rPr>
-              <w:t>Check</w:t>
-            </w:r>
-            <w:r>
-              <w:rPr>
-                <w:rFonts w:ascii="Calibri" w:hAnsi="Calibri" w:cs="Calibri"/>
-                <w:szCs w:val="21"/>
-              </w:rPr>
-              <w:t>List.AreaCode</w:t>
-            </w:r>
-            <w:proofErr w:type="spellEnd"/>
-          </w:p>
-          <w:p>
-            <w:pPr>
-              <w:rPr>
-                <w:rFonts w:ascii="Calibri" w:hAnsi="Calibri" w:cs="Calibri" w:hint="default"/>
-                <w:szCs w:val="21"/>
-              </w:rPr>
-            </w:pPr>
-            <w:proofErr w:type="spellStart"/>
-            <w:r>
-              <w:rPr>
-                <w:rFonts w:ascii="Calibri" w:hAnsi="Calibri" w:cs="Calibri"/>
-                <w:szCs w:val="21"/>
-              </w:rPr>
-              <w:t>PutInStorag</w:t>
-            </w:r>
-            <w:proofErr w:type="spellEnd"/>
-            <w:r>
-              <w:rPr>
-                <w:rFonts w:ascii="Calibri" w:hAnsi="Calibri" w:cs="Calibri"/>
-                <w:szCs w:val="21"/>
-              </w:rPr>
-              <w:t xml:space="preserve">. </w:t>
-            </w:r>
-            <w:proofErr w:type="spellStart"/>
-            <w:r>
-              <w:rPr>
-                <w:rFonts w:ascii="Calibri" w:hAnsi="Calibri" w:cs="Calibri" w:hint="default"/>
-                <w:szCs w:val="21"/>
-              </w:rPr>
-              <w:t>Check</w:t>
-            </w:r>
-            <w:r>
-              <w:rPr>
-                <w:rFonts w:ascii="Calibri" w:hAnsi="Calibri" w:cs="Calibri"/>
-                <w:szCs w:val="21"/>
-              </w:rPr>
-              <w:t>List.RowNumber</w:t>
-            </w:r>
-            <w:proofErr w:type="spellEnd"/>
-          </w:p>
-          <w:p>
-            <w:pPr>
-              <w:rPr>
-                <w:rFonts w:ascii="Calibri" w:hAnsi="Calibri" w:cs="Calibri" w:hint="default"/>
-                <w:szCs w:val="21"/>
-              </w:rPr>
-            </w:pPr>
-            <w:proofErr w:type="spellStart"/>
-            <w:r>
-              <w:rPr>
-                <w:rFonts w:ascii="Calibri" w:hAnsi="Calibri" w:cs="Calibri" w:hint="default"/>
-                <w:szCs w:val="21"/>
-              </w:rPr>
-              <w:t>Check</w:t>
-            </w:r>
-            <w:r>
-              <w:rPr>
-                <w:rFonts w:ascii="Calibri" w:hAnsi="Calibri" w:cs="Calibri"/>
-                <w:szCs w:val="21"/>
-              </w:rPr>
-              <w:t>.</w:t>
-            </w:r>
-            <w:r>
-              <w:rPr>
-                <w:rFonts w:ascii="Calibri" w:hAnsi="Calibri" w:cs="Calibri" w:hint="default"/>
-                <w:szCs w:val="21"/>
-              </w:rPr>
-              <w:t>Check</w:t>
-            </w:r>
-            <w:r>
-              <w:rPr>
-                <w:rFonts w:ascii="Calibri" w:hAnsi="Calibri" w:cs="Calibri"/>
-                <w:szCs w:val="21"/>
-              </w:rPr>
-              <w:t>List.FrameNumber</w:t>
-            </w:r>
-            <w:proofErr w:type="spellEnd"/>
-          </w:p>
-          <w:p>
-            <w:pPr>
-              <w:rPr>
-                <w:rFonts w:ascii="Calibri" w:hAnsi="Calibri" w:cs="Calibri" w:hint="default"/>
-                <w:szCs w:val="21"/>
-              </w:rPr>
-            </w:pPr>
-            <w:proofErr w:type="gramStart"/>
-            <w:r>
-              <w:rPr>
-                <w:rFonts w:ascii="Calibri" w:hAnsi="Calibri" w:cs="Calibri" w:hint="default"/>
-                <w:szCs w:val="21"/>
-              </w:rPr>
-              <w:t>Check</w:t>
-            </w:r>
-            <w:r>
-              <w:rPr>
-                <w:rFonts w:ascii="Calibri" w:hAnsi="Calibri" w:cs="Calibri"/>
-                <w:szCs w:val="21"/>
-              </w:rPr>
-              <w:t xml:space="preserve"> .</w:t>
-            </w:r>
-            <w:proofErr w:type="gramEnd"/>
-            <w:r>
-              <w:rPr>
-                <w:rFonts w:ascii="Calibri" w:hAnsi="Calibri" w:cs="Calibri"/>
-                <w:szCs w:val="21"/>
-              </w:rPr>
-              <w:t xml:space="preserve"> </w:t>
-            </w:r>
-            <w:proofErr w:type="spellStart"/>
-            <w:r>
-              <w:rPr>
-                <w:rFonts w:ascii="Calibri" w:hAnsi="Calibri" w:cs="Calibri" w:hint="default"/>
-                <w:szCs w:val="21"/>
-              </w:rPr>
-              <w:t>Check</w:t>
-            </w:r>
-            <w:r>
-              <w:rPr>
-                <w:rFonts w:ascii="Calibri" w:hAnsi="Calibri" w:cs="Calibri"/>
-                <w:szCs w:val="21"/>
+                <w:rFonts w:asciiTheme="minorEastAsia" w:eastAsiaTheme="minorEastAsia" w:hAnsiTheme="minorEastAsia" w:cs="Calibri" w:hint="default"/>
+                <w:sz w:val="24"/>
+                <w:szCs w:val="24"/>
+              </w:rPr>
+              <w:t>Check</w:t>
+            </w:r>
+            <w:r>
+              <w:rPr>
+                <w:rFonts w:asciiTheme="minorEastAsia" w:eastAsiaTheme="minorEastAsia" w:hAnsiTheme="minorEastAsia" w:cs="Calibri"/>
+                <w:sz w:val="24"/>
+                <w:szCs w:val="24"/>
               </w:rPr>
               <w:t>List.No</w:t>
             </w:r>
             <w:proofErr w:type="spellEnd"/>
             <w:r>
               <w:rPr>
-                <w:rFonts w:ascii="Calibri" w:hAnsi="Calibri" w:cs="Calibri"/>
-                <w:szCs w:val="21"/>
+                <w:rFonts w:asciiTheme="minorEastAsia" w:eastAsiaTheme="minorEastAsia" w:hAnsiTheme="minorEastAsia" w:cs="Calibri"/>
+                <w:sz w:val="24"/>
+                <w:szCs w:val="24"/>
               </w:rPr>
               <w:t>.</w:t>
             </w:r>
@@ -1385,21 +1383,23 @@
           <w:p>
             <w:pPr>
               <w:rPr>
-                <w:rFonts w:ascii="Calibri" w:hAnsi="Calibri" w:cs="Calibri" w:hint="default"/>
-                <w:szCs w:val="21"/>
-              </w:rPr>
-            </w:pPr>
-            <w:r>
-              <w:rPr>
-                <w:rFonts w:ascii="Calibri" w:hAnsi="Calibri" w:cs="Calibri"/>
-                <w:szCs w:val="21"/>
+                <w:rFonts w:asciiTheme="minorEastAsia" w:eastAsiaTheme="minorEastAsia" w:hAnsiTheme="minorEastAsia" w:cs="Calibri" w:hint="default"/>
+                <w:sz w:val="24"/>
+                <w:szCs w:val="24"/>
+              </w:rPr>
+            </w:pPr>
+            <w:r>
+              <w:rPr>
+                <w:rFonts w:asciiTheme="minorEastAsia" w:eastAsiaTheme="minorEastAsia" w:hAnsiTheme="minorEastAsia" w:cs="Calibri"/>
+                <w:sz w:val="24"/>
+                <w:szCs w:val="24"/>
               </w:rPr>
               <w:lastRenderedPageBreak/>
               <w:t>系统</w:t>
             </w:r>
             <w:r>
               <w:rPr>
-                <w:rFonts w:ascii="Calibri" w:hAnsi="Calibri" w:cs="Calibri"/>
+                <w:rFonts w:asciiTheme="minorEastAsia" w:eastAsiaTheme="minorEastAsia" w:hAnsiTheme="minorEastAsia" w:cs="Calibri"/>
                 <w:sz w:val="24"/>
                 <w:szCs w:val="24"/>
               </w:rPr>
@@ -1409,21 +1409,24 @@
           <w:p>
             <w:pPr>
               <w:rPr>
-                <w:rFonts w:ascii="Calibri" w:hAnsi="Calibri" w:cs="Calibri"/>
-                <w:szCs w:val="21"/>
-              </w:rPr>
-            </w:pPr>
-            <w:r>
-              <w:rPr>
-                <w:rFonts w:ascii="Calibri" w:hAnsi="Calibri" w:cs="Calibri"/>
-                <w:szCs w:val="21"/>
+                <w:rFonts w:asciiTheme="minorEastAsia" w:eastAsiaTheme="minorEastAsia" w:hAnsiTheme="minorEastAsia" w:cs="Calibri" w:hint="default"/>
+                <w:sz w:val="24"/>
+                <w:szCs w:val="24"/>
+              </w:rPr>
+            </w:pPr>
+            <w:r>
+              <w:rPr>
+                <w:rFonts w:asciiTheme="minorEastAsia" w:eastAsiaTheme="minorEastAsia" w:hAnsiTheme="minorEastAsia" w:cs="Calibri"/>
+                <w:sz w:val="24"/>
+                <w:szCs w:val="24"/>
               </w:rPr>
               <w:t>系统显示</w:t>
             </w:r>
             <w:r>
               <w:rPr>
-                <w:rFonts w:ascii="Calibri" w:hAnsi="Calibri" w:cs="Calibri"/>
-                <w:szCs w:val="21"/>
+                <w:rFonts w:asciiTheme="minorEastAsia" w:eastAsiaTheme="minorEastAsia" w:hAnsiTheme="minorEastAsia" w:cs="Calibri"/>
+                <w:sz w:val="24"/>
+                <w:szCs w:val="24"/>
               </w:rPr>
               <w:t>快递条形码</w:t>
             </w:r>
@@ -1431,60 +1434,68 @@
           <w:p>
             <w:pPr>
               <w:rPr>
-                <w:rFonts w:ascii="Calibri" w:hAnsi="Calibri" w:cs="Calibri" w:hint="default"/>
-                <w:szCs w:val="21"/>
-              </w:rPr>
-            </w:pPr>
-            <w:r>
-              <w:rPr>
-                <w:rFonts w:ascii="Calibri" w:hAnsi="Calibri" w:cs="Calibri"/>
-                <w:szCs w:val="21"/>
+                <w:rFonts w:asciiTheme="minorEastAsia" w:eastAsiaTheme="minorEastAsia" w:hAnsiTheme="minorEastAsia" w:cs="Calibri" w:hint="default"/>
+                <w:sz w:val="24"/>
+                <w:szCs w:val="24"/>
+              </w:rPr>
+            </w:pPr>
+            <w:r>
+              <w:rPr>
+                <w:rFonts w:asciiTheme="minorEastAsia" w:eastAsiaTheme="minorEastAsia" w:hAnsiTheme="minorEastAsia" w:cs="Calibri"/>
+                <w:sz w:val="24"/>
+                <w:szCs w:val="24"/>
+              </w:rPr>
+              <w:t>系统显示快递入库日期</w:t>
+            </w:r>
+          </w:p>
+          <w:p>
+            <w:pPr>
+              <w:rPr>
+                <w:rFonts w:asciiTheme="minorEastAsia" w:eastAsiaTheme="minorEastAsia" w:hAnsiTheme="minorEastAsia" w:cs="Calibri" w:hint="default"/>
+                <w:sz w:val="24"/>
+                <w:szCs w:val="24"/>
+              </w:rPr>
+            </w:pPr>
+            <w:r>
+              <w:rPr>
+                <w:rFonts w:asciiTheme="minorEastAsia" w:eastAsiaTheme="minorEastAsia" w:hAnsiTheme="minorEastAsia" w:cs="Calibri"/>
+                <w:sz w:val="24"/>
+                <w:szCs w:val="24"/>
+              </w:rPr>
+              <w:t>系统显示目的地</w:t>
+            </w:r>
+          </w:p>
+          <w:p>
+            <w:pPr>
+              <w:rPr>
+                <w:rFonts w:asciiTheme="minorEastAsia" w:eastAsiaTheme="minorEastAsia" w:hAnsiTheme="minorEastAsia" w:cs="Calibri" w:hint="default"/>
+                <w:sz w:val="24"/>
+                <w:szCs w:val="24"/>
+              </w:rPr>
+            </w:pPr>
+            <w:r>
+              <w:rPr>
+                <w:rFonts w:asciiTheme="minorEastAsia" w:eastAsiaTheme="minorEastAsia" w:hAnsiTheme="minorEastAsia" w:cs="Calibri"/>
+                <w:sz w:val="24"/>
+                <w:szCs w:val="24"/>
               </w:rPr>
               <w:lastRenderedPageBreak/>
-              <w:t>系统显示快递入库日期</w:t>
-            </w:r>
-          </w:p>
-          <w:p>
-            <w:pPr>
-              <w:rPr>
-                <w:rFonts w:ascii="Calibri" w:hAnsi="Calibri" w:cs="Calibri" w:hint="default"/>
-                <w:szCs w:val="21"/>
-              </w:rPr>
-            </w:pPr>
-            <w:r>
-              <w:rPr>
-                <w:rFonts w:ascii="Calibri" w:hAnsi="Calibri" w:cs="Calibri"/>
-                <w:szCs w:val="21"/>
-              </w:rPr>
-              <w:t>系统显示目的地</w:t>
-            </w:r>
-          </w:p>
-          <w:p>
-            <w:pPr>
-              <w:rPr>
-                <w:rFonts w:ascii="Calibri" w:hAnsi="Calibri" w:cs="Calibri" w:hint="default"/>
-                <w:szCs w:val="21"/>
-              </w:rPr>
-            </w:pPr>
-            <w:r>
-              <w:rPr>
-                <w:rFonts w:ascii="Calibri" w:hAnsi="Calibri" w:cs="Calibri"/>
-                <w:szCs w:val="21"/>
-              </w:rPr>
               <w:t>系统显示区号</w:t>
             </w:r>
           </w:p>
           <w:p>
             <w:pPr>
               <w:rPr>
-                <w:rFonts w:ascii="Calibri" w:hAnsi="Calibri" w:cs="Calibri" w:hint="default"/>
-                <w:szCs w:val="21"/>
-              </w:rPr>
-            </w:pPr>
-            <w:r>
-              <w:rPr>
-                <w:rFonts w:ascii="Calibri" w:hAnsi="Calibri" w:cs="Calibri"/>
-                <w:szCs w:val="21"/>
+                <w:rFonts w:asciiTheme="minorEastAsia" w:eastAsiaTheme="minorEastAsia" w:hAnsiTheme="minorEastAsia" w:cs="Calibri" w:hint="default"/>
+                <w:sz w:val="24"/>
+                <w:szCs w:val="24"/>
+              </w:rPr>
+            </w:pPr>
+            <w:r>
+              <w:rPr>
+                <w:rFonts w:asciiTheme="minorEastAsia" w:eastAsiaTheme="minorEastAsia" w:hAnsiTheme="minorEastAsia" w:cs="Calibri"/>
+                <w:sz w:val="24"/>
+                <w:szCs w:val="24"/>
               </w:rPr>
               <w:t>系统显示排号</w:t>
             </w:r>
@@ -1492,14 +1503,16 @@
           <w:p>
             <w:pPr>
               <w:rPr>
-                <w:rFonts w:ascii="Calibri" w:hAnsi="Calibri" w:cs="Calibri" w:hint="default"/>
-                <w:szCs w:val="21"/>
-              </w:rPr>
-            </w:pPr>
-            <w:r>
-              <w:rPr>
-                <w:rFonts w:ascii="Calibri" w:hAnsi="Calibri" w:cs="Calibri"/>
-                <w:szCs w:val="21"/>
+                <w:rFonts w:asciiTheme="minorEastAsia" w:eastAsiaTheme="minorEastAsia" w:hAnsiTheme="minorEastAsia" w:cs="Calibri" w:hint="default"/>
+                <w:sz w:val="24"/>
+                <w:szCs w:val="24"/>
+              </w:rPr>
+            </w:pPr>
+            <w:r>
+              <w:rPr>
+                <w:rFonts w:asciiTheme="minorEastAsia" w:eastAsiaTheme="minorEastAsia" w:hAnsiTheme="minorEastAsia" w:cs="Calibri"/>
+                <w:sz w:val="24"/>
+                <w:szCs w:val="24"/>
               </w:rPr>
               <w:t>系统显示架号</w:t>
             </w:r>
@@ -1507,14 +1520,16 @@
           <w:p>
             <w:pPr>
               <w:rPr>
-                <w:rFonts w:ascii="Calibri" w:hAnsi="Calibri" w:cs="Calibri" w:hint="default"/>
-                <w:szCs w:val="21"/>
-              </w:rPr>
-            </w:pPr>
-            <w:r>
-              <w:rPr>
-                <w:rFonts w:ascii="Calibri" w:hAnsi="Calibri" w:cs="Calibri"/>
-                <w:szCs w:val="21"/>
+                <w:rFonts w:asciiTheme="minorEastAsia" w:eastAsiaTheme="minorEastAsia" w:hAnsiTheme="minorEastAsia" w:cs="Calibri" w:hint="default"/>
+                <w:sz w:val="24"/>
+                <w:szCs w:val="24"/>
+              </w:rPr>
+            </w:pPr>
+            <w:r>
+              <w:rPr>
+                <w:rFonts w:asciiTheme="minorEastAsia" w:eastAsiaTheme="minorEastAsia" w:hAnsiTheme="minorEastAsia" w:cs="Calibri"/>
+                <w:sz w:val="24"/>
+                <w:szCs w:val="24"/>
               </w:rPr>
               <w:t>系统显示位号</w:t>
             </w:r>
@@ -1532,30 +1547,34 @@
                 <w:tab w:val="left" w:pos="2400"/>
               </w:tabs>
               <w:rPr>
-                <w:rFonts w:ascii="Calibri" w:hAnsi="Calibri" w:cs="Calibri" w:hint="default"/>
-                <w:szCs w:val="21"/>
-              </w:rPr>
-            </w:pPr>
-            <w:r>
-              <w:rPr>
-                <w:rFonts w:ascii="Calibri" w:hAnsi="Calibri" w:cs="Calibri" w:hint="default"/>
-                <w:szCs w:val="21"/>
+                <w:rFonts w:asciiTheme="minorEastAsia" w:eastAsiaTheme="minorEastAsia" w:hAnsiTheme="minorEastAsia" w:cs="Calibri" w:hint="default"/>
+                <w:sz w:val="24"/>
+                <w:szCs w:val="24"/>
+              </w:rPr>
+            </w:pPr>
+            <w:r>
+              <w:rPr>
+                <w:rFonts w:asciiTheme="minorEastAsia" w:eastAsiaTheme="minorEastAsia" w:hAnsiTheme="minorEastAsia" w:cs="Calibri" w:hint="default"/>
+                <w:sz w:val="24"/>
+                <w:szCs w:val="24"/>
               </w:rPr>
               <w:lastRenderedPageBreak/>
               <w:t>Check</w:t>
             </w:r>
             <w:r>
               <w:rPr>
-                <w:rFonts w:ascii="Calibri" w:hAnsi="Calibri" w:cs="Calibri"/>
-                <w:szCs w:val="21"/>
+                <w:rFonts w:asciiTheme="minorEastAsia" w:eastAsiaTheme="minorEastAsia" w:hAnsiTheme="minorEastAsia" w:cs="Calibri"/>
+                <w:sz w:val="24"/>
+                <w:szCs w:val="24"/>
               </w:rPr>
               <w:t xml:space="preserve"> </w:t>
             </w:r>
             <w:proofErr w:type="spellStart"/>
             <w:r>
               <w:rPr>
-                <w:rFonts w:ascii="Calibri" w:hAnsi="Calibri" w:cs="Calibri"/>
-                <w:szCs w:val="21"/>
+                <w:rFonts w:asciiTheme="minorEastAsia" w:eastAsiaTheme="minorEastAsia" w:hAnsiTheme="minorEastAsia" w:cs="Calibri"/>
+                <w:sz w:val="24"/>
+                <w:szCs w:val="24"/>
               </w:rPr>
               <w:t>SystemLog.Time</w:t>
             </w:r>
@@ -1567,30 +1586,34 @@
                 <w:tab w:val="left" w:pos="2400"/>
               </w:tabs>
               <w:rPr>
-                <w:rFonts w:ascii="Calibri" w:hAnsi="Calibri" w:cs="Calibri" w:hint="default"/>
-                <w:szCs w:val="21"/>
+                <w:rFonts w:asciiTheme="minorEastAsia" w:eastAsiaTheme="minorEastAsia" w:hAnsiTheme="minorEastAsia" w:cs="Calibri" w:hint="default"/>
+                <w:sz w:val="24"/>
+                <w:szCs w:val="24"/>
               </w:rPr>
             </w:pPr>
             <w:proofErr w:type="gramStart"/>
             <w:r>
               <w:rPr>
-                <w:rFonts w:ascii="Calibri" w:hAnsi="Calibri" w:cs="Calibri" w:hint="default"/>
-                <w:szCs w:val="21"/>
-              </w:rPr>
-              <w:t>Check</w:t>
-            </w:r>
-            <w:r>
-              <w:rPr>
-                <w:rFonts w:ascii="Calibri" w:hAnsi="Calibri" w:cs="Calibri"/>
-                <w:szCs w:val="21"/>
+                <w:rFonts w:asciiTheme="minorEastAsia" w:eastAsiaTheme="minorEastAsia" w:hAnsiTheme="minorEastAsia" w:cs="Calibri" w:hint="default"/>
+                <w:sz w:val="24"/>
+                <w:szCs w:val="24"/>
+              </w:rPr>
+              <w:t>Check</w:t>
+            </w:r>
+            <w:r>
+              <w:rPr>
+                <w:rFonts w:asciiTheme="minorEastAsia" w:eastAsiaTheme="minorEastAsia" w:hAnsiTheme="minorEastAsia" w:cs="Calibri"/>
+                <w:sz w:val="24"/>
+                <w:szCs w:val="24"/>
               </w:rPr>
               <w:t xml:space="preserve"> .</w:t>
             </w:r>
             <w:proofErr w:type="spellStart"/>
             <w:r>
               <w:rPr>
-                <w:rFonts w:ascii="Calibri" w:hAnsi="Calibri" w:cs="Calibri"/>
-                <w:szCs w:val="21"/>
+                <w:rFonts w:asciiTheme="minorEastAsia" w:eastAsiaTheme="minorEastAsia" w:hAnsiTheme="minorEastAsia" w:cs="Calibri"/>
+                <w:sz w:val="24"/>
+                <w:szCs w:val="24"/>
               </w:rPr>
               <w:t>SystemLog.author</w:t>
             </w:r>
@@ -1600,30 +1623,34 @@
           <w:p>
             <w:pPr>
               <w:rPr>
-                <w:rFonts w:ascii="Calibri" w:hAnsi="Calibri" w:cs="Calibri" w:hint="default"/>
-                <w:szCs w:val="21"/>
+                <w:rFonts w:asciiTheme="minorEastAsia" w:eastAsiaTheme="minorEastAsia" w:hAnsiTheme="minorEastAsia" w:cs="Calibri" w:hint="default"/>
+                <w:sz w:val="24"/>
+                <w:szCs w:val="24"/>
               </w:rPr>
             </w:pPr>
             <w:proofErr w:type="gramStart"/>
             <w:r>
               <w:rPr>
-                <w:rFonts w:ascii="Calibri" w:hAnsi="Calibri" w:cs="Calibri" w:hint="default"/>
-                <w:szCs w:val="21"/>
-              </w:rPr>
-              <w:t>Check</w:t>
-            </w:r>
-            <w:r>
-              <w:rPr>
-                <w:rFonts w:ascii="Calibri" w:hAnsi="Calibri" w:cs="Calibri"/>
-                <w:szCs w:val="21"/>
+                <w:rFonts w:asciiTheme="minorEastAsia" w:eastAsiaTheme="minorEastAsia" w:hAnsiTheme="minorEastAsia" w:cs="Calibri" w:hint="default"/>
+                <w:sz w:val="24"/>
+                <w:szCs w:val="24"/>
+              </w:rPr>
+              <w:t>Check</w:t>
+            </w:r>
+            <w:r>
+              <w:rPr>
+                <w:rFonts w:asciiTheme="minorEastAsia" w:eastAsiaTheme="minorEastAsia" w:hAnsiTheme="minorEastAsia" w:cs="Calibri"/>
+                <w:sz w:val="24"/>
+                <w:szCs w:val="24"/>
               </w:rPr>
               <w:t xml:space="preserve"> .</w:t>
             </w:r>
             <w:proofErr w:type="spellStart"/>
             <w:r>
               <w:rPr>
-                <w:rFonts w:ascii="Calibri" w:hAnsi="Calibri" w:cs="Calibri"/>
-                <w:szCs w:val="21"/>
+                <w:rFonts w:asciiTheme="minorEastAsia" w:eastAsiaTheme="minorEastAsia" w:hAnsiTheme="minorEastAsia" w:cs="Calibri"/>
+                <w:sz w:val="24"/>
+                <w:szCs w:val="24"/>
               </w:rPr>
               <w:t>SystemLog.Content</w:t>
             </w:r>
@@ -1641,14 +1668,16 @@
                 <w:tab w:val="left" w:pos="930"/>
               </w:tabs>
               <w:rPr>
-                <w:rFonts w:ascii="Calibri" w:hAnsi="Calibri" w:cs="Calibri" w:hint="default"/>
-                <w:szCs w:val="21"/>
-              </w:rPr>
-            </w:pPr>
-            <w:r>
-              <w:rPr>
-                <w:rFonts w:ascii="Calibri" w:hAnsi="Calibri" w:cs="Calibri"/>
-                <w:szCs w:val="21"/>
+                <w:rFonts w:asciiTheme="minorEastAsia" w:eastAsiaTheme="minorEastAsia" w:hAnsiTheme="minorEastAsia" w:cs="Calibri" w:hint="default"/>
+                <w:sz w:val="24"/>
+                <w:szCs w:val="24"/>
+              </w:rPr>
+            </w:pPr>
+            <w:r>
+              <w:rPr>
+                <w:rFonts w:asciiTheme="minorEastAsia" w:eastAsiaTheme="minorEastAsia" w:hAnsiTheme="minorEastAsia" w:cs="Calibri"/>
+                <w:sz w:val="24"/>
+                <w:szCs w:val="24"/>
               </w:rPr>
               <w:t>系统日志记录本次盘点时间</w:t>
             </w:r>
@@ -1659,14 +1688,16 @@
                 <w:tab w:val="left" w:pos="930"/>
               </w:tabs>
               <w:rPr>
-                <w:rFonts w:ascii="Calibri" w:hAnsi="Calibri" w:cs="Calibri" w:hint="default"/>
-                <w:szCs w:val="21"/>
-              </w:rPr>
-            </w:pPr>
-            <w:r>
-              <w:rPr>
-                <w:rFonts w:ascii="Calibri" w:hAnsi="Calibri" w:cs="Calibri"/>
-                <w:szCs w:val="21"/>
+                <w:rFonts w:asciiTheme="minorEastAsia" w:eastAsiaTheme="minorEastAsia" w:hAnsiTheme="minorEastAsia" w:cs="Calibri" w:hint="default"/>
+                <w:sz w:val="24"/>
+                <w:szCs w:val="24"/>
+              </w:rPr>
+            </w:pPr>
+            <w:r>
+              <w:rPr>
+                <w:rFonts w:asciiTheme="minorEastAsia" w:eastAsiaTheme="minorEastAsia" w:hAnsiTheme="minorEastAsia" w:cs="Calibri"/>
+                <w:sz w:val="24"/>
+                <w:szCs w:val="24"/>
               </w:rPr>
               <w:t>系统日志记录操作者的账号</w:t>
             </w:r>
@@ -1674,21 +1705,24 @@
           <w:p>
             <w:pPr>
               <w:rPr>
-                <w:rFonts w:ascii="Calibri" w:hAnsi="Calibri" w:cs="Calibri" w:hint="default"/>
-                <w:szCs w:val="21"/>
-              </w:rPr>
-            </w:pPr>
-            <w:r>
-              <w:rPr>
-                <w:rFonts w:ascii="Calibri" w:hAnsi="Calibri" w:cs="Calibri"/>
-                <w:szCs w:val="21"/>
+                <w:rFonts w:asciiTheme="minorEastAsia" w:eastAsiaTheme="minorEastAsia" w:hAnsiTheme="minorEastAsia" w:cs="Calibri" w:hint="default"/>
+                <w:sz w:val="24"/>
+                <w:szCs w:val="24"/>
+              </w:rPr>
+            </w:pPr>
+            <w:r>
+              <w:rPr>
+                <w:rFonts w:asciiTheme="minorEastAsia" w:eastAsiaTheme="minorEastAsia" w:hAnsiTheme="minorEastAsia" w:cs="Calibri"/>
+                <w:sz w:val="24"/>
+                <w:szCs w:val="24"/>
               </w:rPr>
               <w:t>系统日志记录操作项目，本用例中操作项目为</w:t>
             </w:r>
             <w:r>
               <w:rPr>
-                <w:rFonts w:ascii="Calibri" w:hAnsi="Calibri" w:cs="Calibri"/>
-                <w:szCs w:val="21"/>
+                <w:rFonts w:asciiTheme="minorEastAsia" w:eastAsiaTheme="minorEastAsia" w:hAnsiTheme="minorEastAsia" w:cs="Calibri"/>
+                <w:sz w:val="24"/>
+                <w:szCs w:val="24"/>
               </w:rPr>
               <w:t>库存盘点</w:t>
             </w:r>
@@ -1709,22 +1743,25 @@
                 <w:tab w:val="left" w:pos="2400"/>
               </w:tabs>
               <w:rPr>
-                <w:rFonts w:ascii="Calibri" w:hAnsi="Calibri" w:cs="Calibri" w:hint="default"/>
-                <w:szCs w:val="21"/>
+                <w:rFonts w:asciiTheme="minorEastAsia" w:eastAsiaTheme="minorEastAsia" w:hAnsiTheme="minorEastAsia" w:cs="Calibri" w:hint="default"/>
+                <w:sz w:val="24"/>
+                <w:szCs w:val="24"/>
               </w:rPr>
             </w:pPr>
             <w:proofErr w:type="gramStart"/>
             <w:r>
               <w:rPr>
-                <w:rFonts w:ascii="Calibri" w:hAnsi="Calibri" w:cs="Calibri" w:hint="default"/>
-                <w:szCs w:val="21"/>
-              </w:rPr>
-              <w:t>Check</w:t>
-            </w:r>
-            <w:r>
-              <w:rPr>
-                <w:rFonts w:ascii="Calibri" w:hAnsi="Calibri" w:cs="Calibri"/>
-                <w:szCs w:val="21"/>
+                <w:rFonts w:asciiTheme="minorEastAsia" w:eastAsiaTheme="minorEastAsia" w:hAnsiTheme="minorEastAsia" w:cs="Calibri" w:hint="default"/>
+                <w:sz w:val="24"/>
+                <w:szCs w:val="24"/>
+              </w:rPr>
+              <w:t>Check</w:t>
+            </w:r>
+            <w:r>
+              <w:rPr>
+                <w:rFonts w:asciiTheme="minorEastAsia" w:eastAsiaTheme="minorEastAsia" w:hAnsiTheme="minorEastAsia" w:cs="Calibri"/>
+                <w:sz w:val="24"/>
+                <w:szCs w:val="24"/>
               </w:rPr>
               <w:t xml:space="preserve"> .Update</w:t>
             </w:r>
@@ -1736,8 +1773,9 @@
                 <w:tab w:val="left" w:pos="2400"/>
               </w:tabs>
               <w:rPr>
-                <w:rFonts w:ascii="Calibri" w:hAnsi="Calibri" w:cs="Calibri" w:hint="default"/>
-                <w:szCs w:val="21"/>
+                <w:rFonts w:asciiTheme="minorEastAsia" w:eastAsiaTheme="minorEastAsia" w:hAnsiTheme="minorEastAsia" w:cs="Calibri" w:hint="default"/>
+                <w:sz w:val="24"/>
+                <w:szCs w:val="24"/>
               </w:rPr>
             </w:pPr>
           </w:p>
@@ -1747,22 +1785,25 @@
                 <w:tab w:val="left" w:pos="2400"/>
               </w:tabs>
               <w:rPr>
-                <w:rFonts w:ascii="Calibri" w:hAnsi="Calibri" w:cs="Calibri" w:hint="default"/>
-                <w:szCs w:val="21"/>
-              </w:rPr>
-            </w:pPr>
-            <w:proofErr w:type="spellStart"/>
-            <w:r>
-              <w:rPr>
-                <w:rFonts w:ascii="Calibri" w:hAnsi="Calibri" w:cs="Calibri"/>
-                <w:szCs w:val="21"/>
-              </w:rPr>
-              <w:t>Check</w:t>
-            </w:r>
-            <w:r>
-              <w:rPr>
-                <w:rFonts w:ascii="Calibri" w:hAnsi="Calibri" w:cs="Calibri"/>
-                <w:szCs w:val="21"/>
+                <w:rFonts w:asciiTheme="minorEastAsia" w:eastAsiaTheme="minorEastAsia" w:hAnsiTheme="minorEastAsia" w:cs="Calibri" w:hint="default"/>
+                <w:sz w:val="24"/>
+                <w:szCs w:val="24"/>
+              </w:rPr>
+            </w:pPr>
+            <w:proofErr w:type="spellStart"/>
+            <w:r>
+              <w:rPr>
+                <w:rFonts w:asciiTheme="minorEastAsia" w:eastAsiaTheme="minorEastAsia" w:hAnsiTheme="minorEastAsia" w:cs="Calibri"/>
+                <w:sz w:val="24"/>
+                <w:szCs w:val="24"/>
+              </w:rPr>
+              <w:t>Check</w:t>
+            </w:r>
+            <w:r>
+              <w:rPr>
+                <w:rFonts w:asciiTheme="minorEastAsia" w:eastAsiaTheme="minorEastAsia" w:hAnsiTheme="minorEastAsia" w:cs="Calibri"/>
+                <w:sz w:val="24"/>
+                <w:szCs w:val="24"/>
               </w:rPr>
               <w:t>.Update.SystemLog</w:t>
             </w:r>
@@ -1776,14 +1817,16 @@
           <w:p>
             <w:pPr>
               <w:rPr>
-                <w:rFonts w:ascii="Calibri" w:hAnsi="Calibri" w:cs="Calibri" w:hint="default"/>
-                <w:szCs w:val="21"/>
-              </w:rPr>
-            </w:pPr>
-            <w:r>
-              <w:rPr>
-                <w:rFonts w:ascii="Calibri" w:hAnsi="Calibri" w:cs="Calibri"/>
-                <w:szCs w:val="21"/>
+                <w:rFonts w:asciiTheme="minorEastAsia" w:eastAsiaTheme="minorEastAsia" w:hAnsiTheme="minorEastAsia" w:cs="Calibri" w:hint="default"/>
+                <w:sz w:val="24"/>
+                <w:szCs w:val="24"/>
+              </w:rPr>
+            </w:pPr>
+            <w:r>
+              <w:rPr>
+                <w:rFonts w:asciiTheme="minorEastAsia" w:eastAsiaTheme="minorEastAsia" w:hAnsiTheme="minorEastAsia" w:cs="Calibri"/>
+                <w:sz w:val="24"/>
+                <w:szCs w:val="24"/>
               </w:rPr>
               <w:t>系统更新终于数据，整个更新过程组成一个事务，要么全部更新，要么全部不更新</w:t>
             </w:r>
@@ -1791,14 +1834,16 @@
           <w:p>
             <w:pPr>
               <w:rPr>
-                <w:rFonts w:ascii="Calibri" w:hAnsi="Calibri" w:cs="Calibri" w:hint="default"/>
-                <w:szCs w:val="21"/>
-              </w:rPr>
-            </w:pPr>
-            <w:r>
-              <w:rPr>
-                <w:rFonts w:ascii="Calibri" w:hAnsi="Calibri" w:cs="Calibri"/>
-                <w:szCs w:val="21"/>
+                <w:rFonts w:asciiTheme="minorEastAsia" w:eastAsiaTheme="minorEastAsia" w:hAnsiTheme="minorEastAsia" w:cs="Calibri" w:hint="default"/>
+                <w:sz w:val="24"/>
+                <w:szCs w:val="24"/>
+              </w:rPr>
+            </w:pPr>
+            <w:r>
+              <w:rPr>
+                <w:rFonts w:asciiTheme="minorEastAsia" w:eastAsiaTheme="minorEastAsia" w:hAnsiTheme="minorEastAsia" w:cs="Calibri"/>
+                <w:sz w:val="24"/>
+                <w:szCs w:val="24"/>
               </w:rPr>
               <w:t>系统记录相关操作内容，更新系统日志</w:t>
             </w:r>
@@ -1816,22 +1861,25 @@
           <w:p>
             <w:pPr>
               <w:rPr>
-                <w:rFonts w:ascii="Calibri" w:hAnsi="Calibri" w:cs="Calibri" w:hint="default"/>
-                <w:szCs w:val="21"/>
-              </w:rPr>
-            </w:pPr>
-            <w:proofErr w:type="spellStart"/>
-            <w:r>
-              <w:rPr>
-                <w:rFonts w:ascii="Calibri" w:hAnsi="Calibri" w:cs="Calibri" w:hint="default"/>
-                <w:szCs w:val="21"/>
-              </w:rPr>
-              <w:t>Check</w:t>
-            </w:r>
-            <w:r>
-              <w:rPr>
-                <w:rFonts w:ascii="Calibri" w:hAnsi="Calibri" w:cs="Calibri"/>
-                <w:szCs w:val="21"/>
+                <w:rFonts w:asciiTheme="minorEastAsia" w:eastAsiaTheme="minorEastAsia" w:hAnsiTheme="minorEastAsia" w:cs="Calibri" w:hint="default"/>
+                <w:sz w:val="24"/>
+                <w:szCs w:val="24"/>
+              </w:rPr>
+            </w:pPr>
+            <w:proofErr w:type="spellStart"/>
+            <w:r>
+              <w:rPr>
+                <w:rFonts w:asciiTheme="minorEastAsia" w:eastAsiaTheme="minorEastAsia" w:hAnsiTheme="minorEastAsia" w:cs="Calibri" w:hint="default"/>
+                <w:sz w:val="24"/>
+                <w:szCs w:val="24"/>
+              </w:rPr>
+              <w:t>Check</w:t>
+            </w:r>
+            <w:r>
+              <w:rPr>
+                <w:rFonts w:asciiTheme="minorEastAsia" w:eastAsiaTheme="minorEastAsia" w:hAnsiTheme="minorEastAsia" w:cs="Calibri"/>
+                <w:sz w:val="24"/>
+                <w:szCs w:val="24"/>
               </w:rPr>
               <w:t>.End.Choose</w:t>
             </w:r>
@@ -1840,30 +1888,34 @@
           <w:p>
             <w:pPr>
               <w:rPr>
-                <w:rFonts w:ascii="Calibri" w:hAnsi="Calibri" w:cs="Calibri" w:hint="default"/>
-                <w:szCs w:val="21"/>
+                <w:rFonts w:asciiTheme="minorEastAsia" w:eastAsiaTheme="minorEastAsia" w:hAnsiTheme="minorEastAsia" w:cs="Calibri" w:hint="default"/>
+                <w:sz w:val="24"/>
+                <w:szCs w:val="24"/>
               </w:rPr>
             </w:pPr>
             <w:proofErr w:type="gramStart"/>
             <w:r>
               <w:rPr>
-                <w:rFonts w:ascii="Calibri" w:hAnsi="Calibri" w:cs="Calibri" w:hint="default"/>
-                <w:szCs w:val="21"/>
-              </w:rPr>
-              <w:t>Check</w:t>
-            </w:r>
-            <w:r>
-              <w:rPr>
-                <w:rFonts w:ascii="Calibri" w:hAnsi="Calibri" w:cs="Calibri"/>
-                <w:szCs w:val="21"/>
+                <w:rFonts w:asciiTheme="minorEastAsia" w:eastAsiaTheme="minorEastAsia" w:hAnsiTheme="minorEastAsia" w:cs="Calibri" w:hint="default"/>
+                <w:sz w:val="24"/>
+                <w:szCs w:val="24"/>
+              </w:rPr>
+              <w:t>Check</w:t>
+            </w:r>
+            <w:r>
+              <w:rPr>
+                <w:rFonts w:asciiTheme="minorEastAsia" w:eastAsiaTheme="minorEastAsia" w:hAnsiTheme="minorEastAsia" w:cs="Calibri"/>
+                <w:sz w:val="24"/>
+                <w:szCs w:val="24"/>
               </w:rPr>
               <w:t xml:space="preserve"> .</w:t>
             </w:r>
             <w:proofErr w:type="spellStart"/>
             <w:r>
               <w:rPr>
-                <w:rFonts w:ascii="Calibri" w:hAnsi="Calibri" w:cs="Calibri"/>
-                <w:szCs w:val="21"/>
+                <w:rFonts w:asciiTheme="minorEastAsia" w:eastAsiaTheme="minorEastAsia" w:hAnsiTheme="minorEastAsia" w:cs="Calibri"/>
+                <w:sz w:val="24"/>
+                <w:szCs w:val="24"/>
               </w:rPr>
               <w:t>End.Confirm</w:t>
             </w:r>
@@ -1876,30 +1928,34 @@
                 <w:tab w:val="left" w:pos="2400"/>
               </w:tabs>
               <w:rPr>
-                <w:rFonts w:ascii="Calibri" w:hAnsi="Calibri" w:cs="Calibri" w:hint="default"/>
-                <w:szCs w:val="21"/>
+                <w:rFonts w:asciiTheme="minorEastAsia" w:eastAsiaTheme="minorEastAsia" w:hAnsiTheme="minorEastAsia" w:cs="Calibri" w:hint="default"/>
+                <w:sz w:val="24"/>
+                <w:szCs w:val="24"/>
               </w:rPr>
             </w:pPr>
             <w:proofErr w:type="gramStart"/>
             <w:r>
               <w:rPr>
-                <w:rFonts w:ascii="Calibri" w:hAnsi="Calibri" w:cs="Calibri" w:hint="default"/>
-                <w:szCs w:val="21"/>
-              </w:rPr>
-              <w:t>Check</w:t>
-            </w:r>
-            <w:r>
-              <w:rPr>
-                <w:rFonts w:ascii="Calibri" w:hAnsi="Calibri" w:cs="Calibri"/>
-                <w:szCs w:val="21"/>
+                <w:rFonts w:asciiTheme="minorEastAsia" w:eastAsiaTheme="minorEastAsia" w:hAnsiTheme="minorEastAsia" w:cs="Calibri" w:hint="default"/>
+                <w:sz w:val="24"/>
+                <w:szCs w:val="24"/>
+              </w:rPr>
+              <w:t>Check</w:t>
+            </w:r>
+            <w:r>
+              <w:rPr>
+                <w:rFonts w:asciiTheme="minorEastAsia" w:eastAsiaTheme="minorEastAsia" w:hAnsiTheme="minorEastAsia" w:cs="Calibri"/>
+                <w:sz w:val="24"/>
+                <w:szCs w:val="24"/>
               </w:rPr>
               <w:t xml:space="preserve"> .</w:t>
             </w:r>
             <w:proofErr w:type="spellStart"/>
             <w:r>
               <w:rPr>
-                <w:rFonts w:ascii="Calibri" w:hAnsi="Calibri" w:cs="Calibri"/>
-                <w:szCs w:val="21"/>
+                <w:rFonts w:asciiTheme="minorEastAsia" w:eastAsiaTheme="minorEastAsia" w:hAnsiTheme="minorEastAsia" w:cs="Calibri"/>
+                <w:sz w:val="24"/>
+                <w:szCs w:val="24"/>
               </w:rPr>
               <w:t>End.Cancel</w:t>
             </w:r>
@@ -1914,14 +1970,16 @@
           <w:p>
             <w:pPr>
               <w:rPr>
-                <w:rFonts w:ascii="Calibri" w:hAnsi="Calibri" w:cs="Calibri" w:hint="default"/>
-                <w:szCs w:val="21"/>
-              </w:rPr>
-            </w:pPr>
-            <w:r>
-              <w:rPr>
-                <w:rFonts w:ascii="Calibri" w:hAnsi="Calibri" w:cs="Calibri"/>
-                <w:szCs w:val="21"/>
+                <w:rFonts w:asciiTheme="minorEastAsia" w:eastAsiaTheme="minorEastAsia" w:hAnsiTheme="minorEastAsia" w:cs="Calibri" w:hint="default"/>
+                <w:sz w:val="24"/>
+                <w:szCs w:val="24"/>
+              </w:rPr>
+            </w:pPr>
+            <w:r>
+              <w:rPr>
+                <w:rFonts w:asciiTheme="minorEastAsia" w:eastAsiaTheme="minorEastAsia" w:hAnsiTheme="minorEastAsia" w:cs="Calibri"/>
+                <w:sz w:val="24"/>
+                <w:szCs w:val="24"/>
               </w:rPr>
               <w:t>允许库存管理人员选择退出输入寄件单功能</w:t>
             </w:r>
@@ -1929,14 +1987,16 @@
           <w:p>
             <w:pPr>
               <w:rPr>
-                <w:rFonts w:ascii="Calibri" w:hAnsi="Calibri" w:cs="Calibri" w:hint="default"/>
-                <w:szCs w:val="21"/>
-              </w:rPr>
-            </w:pPr>
-            <w:r>
-              <w:rPr>
-                <w:rFonts w:ascii="Calibri" w:hAnsi="Calibri" w:cs="Calibri"/>
-                <w:szCs w:val="21"/>
+                <w:rFonts w:asciiTheme="minorEastAsia" w:eastAsiaTheme="minorEastAsia" w:hAnsiTheme="minorEastAsia" w:cs="Calibri" w:hint="default"/>
+                <w:sz w:val="24"/>
+                <w:szCs w:val="24"/>
+              </w:rPr>
+            </w:pPr>
+            <w:r>
+              <w:rPr>
+                <w:rFonts w:asciiTheme="minorEastAsia" w:eastAsiaTheme="minorEastAsia" w:hAnsiTheme="minorEastAsia" w:cs="Calibri"/>
+                <w:sz w:val="24"/>
+                <w:szCs w:val="24"/>
               </w:rPr>
               <w:t>库存管理人员确认退出输入寄件单功能</w:t>
             </w:r>
@@ -1947,14 +2007,16 @@
                 <w:tab w:val="left" w:pos="930"/>
               </w:tabs>
               <w:rPr>
-                <w:rFonts w:ascii="Calibri" w:hAnsi="Calibri" w:cs="Calibri" w:hint="default"/>
-                <w:szCs w:val="21"/>
-              </w:rPr>
-            </w:pPr>
-            <w:r>
-              <w:rPr>
-                <w:rFonts w:ascii="Calibri" w:hAnsi="Calibri" w:cs="Calibri"/>
-                <w:szCs w:val="21"/>
+                <w:rFonts w:asciiTheme="minorEastAsia" w:eastAsiaTheme="minorEastAsia" w:hAnsiTheme="minorEastAsia" w:cs="Calibri" w:hint="default"/>
+                <w:sz w:val="24"/>
+                <w:szCs w:val="24"/>
+              </w:rPr>
+            </w:pPr>
+            <w:r>
+              <w:rPr>
+                <w:rFonts w:asciiTheme="minorEastAsia" w:eastAsiaTheme="minorEastAsia" w:hAnsiTheme="minorEastAsia" w:cs="Calibri"/>
+                <w:sz w:val="24"/>
+                <w:szCs w:val="24"/>
               </w:rPr>
               <w:t>库存管理人员取消退出操作</w:t>
             </w:r>
@@ -1965,12 +2027,16 @@
     <w:p>
       <w:pPr>
         <w:rPr>
-          <w:rFonts w:hint="default"/>
+          <w:rFonts w:asciiTheme="minorEastAsia" w:eastAsiaTheme="minorEastAsia" w:hAnsiTheme="minorEastAsia" w:hint="default"/>
+          <w:sz w:val="24"/>
+          <w:szCs w:val="24"/>
         </w:rPr>
       </w:pPr>
       <w:r>
         <w:rPr>
-          <w:rFonts w:hint="default"/>
+          <w:rFonts w:asciiTheme="minorEastAsia" w:eastAsiaTheme="minorEastAsia" w:hAnsiTheme="minorEastAsia" w:hint="default"/>
+          <w:sz w:val="24"/>
+          <w:szCs w:val="24"/>
         </w:rPr>
         <w:br w:type="textWrapping" w:clear="all"/>
       </w:r>
@@ -1978,11 +2044,22 @@
     <w:p>
       <w:pPr>
         <w:rPr>
-          <w:rFonts w:hint="default"/>
+          <w:rFonts w:asciiTheme="minorEastAsia" w:eastAsiaTheme="minorEastAsia" w:hAnsiTheme="minorEastAsia" w:hint="default"/>
+          <w:sz w:val="24"/>
+          <w:szCs w:val="24"/>
         </w:rPr>
       </w:pPr>
     </w:p>
-    <w:p/>
+    <w:p>
+      <w:pPr>
+        <w:rPr>
+          <w:rFonts w:asciiTheme="minorEastAsia" w:eastAsiaTheme="minorEastAsia" w:hAnsiTheme="minorEastAsia" w:hint="default"/>
+          <w:sz w:val="24"/>
+          <w:szCs w:val="24"/>
+        </w:rPr>
+      </w:pPr>
+    </w:p>
+    <w:bookmarkEnd w:id="0"/>
     <w:sectPr>
       <w:pgSz w:w="11906" w:h="16838"/>
       <w:pgMar w:top="1440" w:right="1800" w:bottom="1440" w:left="1800" w:header="851" w:footer="992" w:gutter="0"/>
